--- a/Q1/q1b.docx
+++ b/Q1/q1b.docx
@@ -12,49 +12,539 @@
         <w:rPr>
           <w:lang w:val="en-GB"/>
         </w:rPr>
-        <w:t xml:space="preserve">Monte Carlo methods can be used to evaluate the performance of a policy in an episodic system </w:t>
-      </w:r>
-      <w:r>
-        <w:rPr>
-          <w:lang w:val="en-GB"/>
-        </w:rPr>
-        <w:t>by….</w:t>
+        <w:t>Monte Carlo methods can be used to evaluate the performance of a policy</w:t>
+      </w:r>
+      <w:r>
+        <w:rPr>
+          <w:lang w:val="en-GB"/>
+        </w:rPr>
+        <w:t xml:space="preserve"> </w:t>
+      </w:r>
+      <m:oMath>
+        <m:sSub>
+          <m:sSubPr>
+            <m:ctrlPr>
+              <w:rPr>
+                <w:rFonts w:ascii="Cambria Math" w:hAnsi="Cambria Math"/>
+                <w:i/>
+                <w:lang w:val="en-GB"/>
+              </w:rPr>
+            </m:ctrlPr>
+          </m:sSubPr>
+          <m:e>
+            <m:r>
+              <w:rPr>
+                <w:rFonts w:ascii="Cambria Math" w:hAnsi="Cambria Math"/>
+                <w:lang w:val="en-GB"/>
+              </w:rPr>
+              <m:t>v</m:t>
+            </m:r>
+          </m:e>
+          <m:sub>
+            <m:r>
+              <w:rPr>
+                <w:rFonts w:ascii="Cambria Math" w:hAnsi="Cambria Math"/>
+                <w:lang w:val="en-GB"/>
+              </w:rPr>
+              <m:t>π</m:t>
+            </m:r>
+          </m:sub>
+        </m:sSub>
+        <m:d>
+          <m:dPr>
+            <m:ctrlPr>
+              <w:rPr>
+                <w:rFonts w:ascii="Cambria Math" w:hAnsi="Cambria Math"/>
+                <w:i/>
+                <w:lang w:val="en-GB"/>
+              </w:rPr>
+            </m:ctrlPr>
+          </m:dPr>
+          <m:e>
+            <m:r>
+              <w:rPr>
+                <w:rFonts w:ascii="Cambria Math" w:hAnsi="Cambria Math"/>
+                <w:lang w:val="en-GB"/>
+              </w:rPr>
+              <m:t>s</m:t>
+            </m:r>
+          </m:e>
+        </m:d>
+      </m:oMath>
+      <w:r>
+        <w:rPr>
+          <w:lang w:val="en-GB"/>
+        </w:rPr>
+        <w:t xml:space="preserve"> </w:t>
+      </w:r>
+      <w:r>
+        <w:rPr>
+          <w:lang w:val="en-GB"/>
+        </w:rPr>
+        <w:t xml:space="preserve">in an episodic system </w:t>
+      </w:r>
+      <w:r>
+        <w:rPr>
+          <w:lang w:val="en-GB"/>
+        </w:rPr>
+        <w:t>by</w:t>
+      </w:r>
+      <w:r>
+        <w:rPr>
+          <w:lang w:val="en-GB"/>
+        </w:rPr>
+        <w:t>:</w:t>
+      </w:r>
+      <w:r>
+        <w:rPr>
+          <w:lang w:val="en-GB"/>
+        </w:rPr>
+        <w:t xml:space="preserve"> </w:t>
       </w:r>
     </w:p>
     <w:p>
       <w:pPr>
-        <w:rPr>
-          <w:lang w:val="en-GB"/>
-        </w:rPr>
-      </w:pPr>
+        <w:pStyle w:val="ListParagraph"/>
+        <w:numPr>
+          <w:ilvl w:val="0"/>
+          <w:numId w:val="1"/>
+        </w:numPr>
+        <w:rPr>
+          <w:lang w:val="en-GB"/>
+        </w:rPr>
+      </w:pPr>
+      <w:r>
+        <w:rPr>
+          <w:lang w:val="en-GB"/>
+        </w:rPr>
+        <w:t>Generat</w:t>
+      </w:r>
+      <w:r>
+        <w:rPr>
+          <w:lang w:val="en-GB"/>
+        </w:rPr>
+        <w:t>e</w:t>
+      </w:r>
+      <w:r>
+        <w:rPr>
+          <w:lang w:val="en-GB"/>
+        </w:rPr>
+        <w:t xml:space="preserve"> an episode by running </w:t>
+      </w:r>
+      <w:r>
+        <w:rPr>
+          <w:lang w:val="en-GB"/>
+        </w:rPr>
+        <w:t>a system</w:t>
+      </w:r>
+      <w:r>
+        <w:rPr>
+          <w:lang w:val="en-GB"/>
+        </w:rPr>
+        <w:t xml:space="preserve"> with</w:t>
+      </w:r>
+      <w:r>
+        <w:rPr>
+          <w:lang w:val="en-GB"/>
+        </w:rPr>
+        <w:t xml:space="preserve"> a policy</w:t>
+      </w:r>
+      <w:r>
+        <w:rPr>
+          <w:lang w:val="en-GB"/>
+        </w:rPr>
+        <w:t xml:space="preserve"> </w:t>
+      </w:r>
+      <m:oMath>
+        <m:r>
+          <w:rPr>
+            <w:rFonts w:ascii="Cambria Math" w:hAnsi="Cambria Math"/>
+            <w:lang w:val="en-GB"/>
+          </w:rPr>
+          <m:t>π</m:t>
+        </m:r>
+      </m:oMath>
     </w:p>
     <w:p>
       <w:pPr>
-        <w:rPr>
-          <w:lang w:val="en-GB"/>
-        </w:rPr>
-      </w:pPr>
+        <w:pStyle w:val="ListParagraph"/>
+        <w:numPr>
+          <w:ilvl w:val="0"/>
+          <w:numId w:val="1"/>
+        </w:numPr>
+        <w:rPr>
+          <w:lang w:val="en-GB"/>
+        </w:rPr>
+      </w:pPr>
+      <w:r>
+        <w:rPr>
+          <w:lang w:val="en-GB"/>
+        </w:rPr>
+        <w:t>Calculat</w:t>
+      </w:r>
+      <w:r>
+        <w:rPr>
+          <w:lang w:val="en-GB"/>
+        </w:rPr>
+        <w:t>e</w:t>
+      </w:r>
+      <w:r>
+        <w:rPr>
+          <w:lang w:val="en-GB"/>
+        </w:rPr>
+        <w:t xml:space="preserve"> </w:t>
+      </w:r>
+      <w:r>
+        <w:rPr>
+          <w:lang w:val="en-GB"/>
+        </w:rPr>
+        <w:t xml:space="preserve">returns </w:t>
+      </w:r>
+      <m:oMath>
+        <m:sSub>
+          <m:sSubPr>
+            <m:ctrlPr>
+              <w:rPr>
+                <w:rFonts w:ascii="Cambria Math" w:hAnsi="Cambria Math"/>
+                <w:i/>
+                <w:lang w:val="en-GB"/>
+              </w:rPr>
+            </m:ctrlPr>
+          </m:sSubPr>
+          <m:e>
+            <m:r>
+              <w:rPr>
+                <w:rFonts w:ascii="Cambria Math" w:hAnsi="Cambria Math"/>
+                <w:lang w:val="en-GB"/>
+              </w:rPr>
+              <m:t>G</m:t>
+            </m:r>
+          </m:e>
+          <m:sub>
+            <m:r>
+              <w:rPr>
+                <w:rFonts w:ascii="Cambria Math" w:hAnsi="Cambria Math"/>
+                <w:lang w:val="en-GB"/>
+              </w:rPr>
+              <m:t>t</m:t>
+            </m:r>
+          </m:sub>
+        </m:sSub>
+        <m:r>
+          <w:rPr>
+            <w:rFonts w:ascii="Cambria Math" w:hAnsi="Cambria Math"/>
+            <w:lang w:val="en-GB"/>
+          </w:rPr>
+          <m:t>=</m:t>
+        </m:r>
+        <m:sSub>
+          <m:sSubPr>
+            <m:ctrlPr>
+              <w:rPr>
+                <w:rFonts w:ascii="Cambria Math" w:hAnsi="Cambria Math"/>
+                <w:i/>
+                <w:lang w:val="en-GB"/>
+              </w:rPr>
+            </m:ctrlPr>
+          </m:sSubPr>
+          <m:e>
+            <m:r>
+              <w:rPr>
+                <w:rFonts w:ascii="Cambria Math" w:hAnsi="Cambria Math"/>
+                <w:lang w:val="en-GB"/>
+              </w:rPr>
+              <m:t>R</m:t>
+            </m:r>
+          </m:e>
+          <m:sub>
+            <m:r>
+              <w:rPr>
+                <w:rFonts w:ascii="Cambria Math" w:hAnsi="Cambria Math"/>
+                <w:lang w:val="en-GB"/>
+              </w:rPr>
+              <m:t>t</m:t>
+            </m:r>
+          </m:sub>
+        </m:sSub>
+        <m:r>
+          <w:rPr>
+            <w:rFonts w:ascii="Cambria Math" w:hAnsi="Cambria Math"/>
+            <w:lang w:val="en-GB"/>
+          </w:rPr>
+          <m:t>+γ</m:t>
+        </m:r>
+        <m:sSub>
+          <m:sSubPr>
+            <m:ctrlPr>
+              <w:rPr>
+                <w:rFonts w:ascii="Cambria Math" w:hAnsi="Cambria Math"/>
+                <w:i/>
+                <w:lang w:val="en-GB"/>
+              </w:rPr>
+            </m:ctrlPr>
+          </m:sSubPr>
+          <m:e>
+            <m:r>
+              <w:rPr>
+                <w:rFonts w:ascii="Cambria Math" w:hAnsi="Cambria Math"/>
+                <w:lang w:val="en-GB"/>
+              </w:rPr>
+              <m:t>G</m:t>
+            </m:r>
+          </m:e>
+          <m:sub>
+            <m:r>
+              <w:rPr>
+                <w:rFonts w:ascii="Cambria Math" w:hAnsi="Cambria Math"/>
+                <w:lang w:val="en-GB"/>
+              </w:rPr>
+              <m:t>t+1</m:t>
+            </m:r>
+          </m:sub>
+        </m:sSub>
+      </m:oMath>
+      <w:r>
+        <w:rPr>
+          <w:lang w:val="en-GB"/>
+        </w:rPr>
+        <w:t xml:space="preserve"> </w:t>
+      </w:r>
+      <w:r>
+        <w:rPr>
+          <w:lang w:val="en-GB"/>
+        </w:rPr>
+        <w:t>for each state</w:t>
+      </w:r>
+      <w:r>
+        <w:rPr>
+          <w:lang w:val="en-GB"/>
+        </w:rPr>
+        <w:t xml:space="preserve"> </w:t>
+      </w:r>
     </w:p>
     <w:p>
       <w:pPr>
-        <w:rPr>
-          <w:lang w:val="en-GB"/>
-        </w:rPr>
-      </w:pPr>
+        <w:pStyle w:val="ListParagraph"/>
+        <w:numPr>
+          <w:ilvl w:val="0"/>
+          <w:numId w:val="1"/>
+        </w:numPr>
+        <w:rPr>
+          <w:lang w:val="en-GB"/>
+        </w:rPr>
+      </w:pPr>
+      <w:r>
+        <w:rPr>
+          <w:lang w:val="en-GB"/>
+        </w:rPr>
+        <w:t>Stor</w:t>
+      </w:r>
+      <w:r>
+        <w:rPr>
+          <w:lang w:val="en-GB"/>
+        </w:rPr>
+        <w:t>e</w:t>
+      </w:r>
+      <w:r>
+        <w:rPr>
+          <w:lang w:val="en-GB"/>
+        </w:rPr>
+        <w:t xml:space="preserve"> calculated returns for each </w:t>
+      </w:r>
+      <w:r>
+        <w:rPr>
+          <w:lang w:val="en-GB"/>
+        </w:rPr>
+        <w:t>individual state in a table</w:t>
+      </w:r>
     </w:p>
     <w:p>
       <w:pPr>
-        <w:rPr>
-          <w:lang w:val="en-GB"/>
-        </w:rPr>
-      </w:pPr>
+        <w:pStyle w:val="ListParagraph"/>
+        <w:numPr>
+          <w:ilvl w:val="0"/>
+          <w:numId w:val="1"/>
+        </w:numPr>
+        <w:rPr>
+          <w:lang w:val="en-GB"/>
+        </w:rPr>
+      </w:pPr>
+      <w:r>
+        <w:rPr>
+          <w:lang w:val="en-GB"/>
+        </w:rPr>
+        <w:t>C</w:t>
+      </w:r>
+      <w:r>
+        <w:rPr>
+          <w:lang w:val="en-GB"/>
+        </w:rPr>
+        <w:t>alculat</w:t>
+      </w:r>
+      <w:r>
+        <w:rPr>
+          <w:lang w:val="en-GB"/>
+        </w:rPr>
+        <w:t>e the average</w:t>
+      </w:r>
+      <w:r>
+        <w:rPr>
+          <w:lang w:val="en-GB"/>
+        </w:rPr>
+        <w:t>/mean</w:t>
+      </w:r>
+      <w:r>
+        <w:rPr>
+          <w:lang w:val="en-GB"/>
+        </w:rPr>
+        <w:t xml:space="preserve"> returns</w:t>
+      </w:r>
+      <w:r>
+        <w:rPr>
+          <w:lang w:val="en-GB"/>
+        </w:rPr>
+        <w:t xml:space="preserve"> estimate</w:t>
+      </w:r>
+      <w:r>
+        <w:rPr>
+          <w:lang w:val="en-GB"/>
+        </w:rPr>
+        <w:t xml:space="preserve"> the</w:t>
+      </w:r>
+      <w:r>
+        <w:rPr>
+          <w:lang w:val="en-GB"/>
+        </w:rPr>
+        <w:t xml:space="preserve"> </w:t>
+      </w:r>
+      <w:r>
+        <w:rPr>
+          <w:lang w:val="en-GB"/>
+        </w:rPr>
+        <w:t>state value function</w:t>
+      </w:r>
+      <w:r>
+        <w:rPr>
+          <w:lang w:val="en-GB"/>
+        </w:rPr>
+        <w:t xml:space="preserve"> </w:t>
+      </w:r>
+      <m:oMath>
+        <m:sSub>
+          <m:sSubPr>
+            <m:ctrlPr>
+              <w:rPr>
+                <w:rFonts w:ascii="Cambria Math" w:hAnsi="Cambria Math"/>
+                <w:i/>
+                <w:lang w:val="en-GB"/>
+              </w:rPr>
+            </m:ctrlPr>
+          </m:sSubPr>
+          <m:e>
+            <m:r>
+              <w:rPr>
+                <w:rFonts w:ascii="Cambria Math" w:hAnsi="Cambria Math"/>
+                <w:lang w:val="en-GB"/>
+              </w:rPr>
+              <m:t>v</m:t>
+            </m:r>
+          </m:e>
+          <m:sub>
+            <m:r>
+              <w:rPr>
+                <w:rFonts w:ascii="Cambria Math" w:hAnsi="Cambria Math"/>
+                <w:lang w:val="en-GB"/>
+              </w:rPr>
+              <m:t>π</m:t>
+            </m:r>
+          </m:sub>
+        </m:sSub>
+        <m:r>
+          <w:rPr>
+            <w:rFonts w:ascii="Cambria Math" w:hAnsi="Cambria Math"/>
+            <w:lang w:val="en-GB"/>
+          </w:rPr>
+          <m:t>(s)</m:t>
+        </m:r>
+      </m:oMath>
+      <w:r>
+        <w:rPr>
+          <w:lang w:val="en-GB"/>
+        </w:rPr>
+        <w:t xml:space="preserve"> </w:t>
+      </w:r>
     </w:p>
     <w:p>
       <w:pPr>
-        <w:rPr>
-          <w:lang w:val="en-GB"/>
-        </w:rPr>
-      </w:pPr>
+        <w:pStyle w:val="ListParagraph"/>
+        <w:numPr>
+          <w:ilvl w:val="0"/>
+          <w:numId w:val="1"/>
+        </w:numPr>
+        <w:rPr>
+          <w:lang w:val="en-GB"/>
+        </w:rPr>
+      </w:pPr>
+      <w:r>
+        <w:rPr>
+          <w:lang w:val="en-GB"/>
+        </w:rPr>
+        <w:t>By r</w:t>
+      </w:r>
+      <w:r>
+        <w:rPr>
+          <w:lang w:val="en-GB"/>
+        </w:rPr>
+        <w:t>epeat</w:t>
+      </w:r>
+      <w:r>
+        <w:rPr>
+          <w:lang w:val="en-GB"/>
+        </w:rPr>
+        <w:t>ing the</w:t>
+      </w:r>
+      <w:r>
+        <w:rPr>
+          <w:lang w:val="en-GB"/>
+        </w:rPr>
+        <w:t xml:space="preserve"> following steps above using different policies </w:t>
+      </w:r>
+      <w:r>
+        <w:rPr>
+          <w:lang w:val="en-GB"/>
+        </w:rPr>
+        <w:t>and generating</w:t>
+      </w:r>
+      <w:r>
+        <w:rPr>
+          <w:lang w:val="en-GB"/>
+        </w:rPr>
+        <w:t xml:space="preserve"> </w:t>
+      </w:r>
+      <w:r>
+        <w:rPr>
+          <w:lang w:val="en-GB"/>
+        </w:rPr>
+        <w:t>a significant number of episodes</w:t>
+      </w:r>
+      <w:r>
+        <w:rPr>
+          <w:lang w:val="en-GB"/>
+        </w:rPr>
+        <w:t xml:space="preserve">, </w:t>
+      </w:r>
+      <w:r>
+        <w:rPr>
+          <w:lang w:val="en-GB"/>
+        </w:rPr>
+        <w:t xml:space="preserve">the actual return </w:t>
+      </w:r>
+      <w:r>
+        <w:rPr>
+          <w:lang w:val="en-GB"/>
+        </w:rPr>
+        <w:t>for each state will become more accurate and so will the policy itself</w:t>
+      </w:r>
     </w:p>
     <w:p>
       <w:pPr>
@@ -62,24 +552,6 @@
           <w:lang w:val="en-GB"/>
         </w:rPr>
       </w:pPr>
-      <w:r>
-        <w:rPr>
-          <w:lang w:val="en-GB"/>
-        </w:rPr>
-        <w:t>There are 2 variants of the Monte Carlo algorithm</w:t>
-      </w:r>
-      <w:r>
-        <w:rPr>
-          <w:lang w:val="en-GB"/>
-        </w:rPr>
-        <w:t xml:space="preserve">, </w:t>
-      </w:r>
-      <w:r>
-        <w:rPr>
-          <w:lang w:val="en-GB"/>
-        </w:rPr>
-        <w:t>first visit and every visit.</w:t>
-      </w:r>
     </w:p>
     <w:p>
       <w:pPr>
@@ -91,31 +563,97 @@
         <w:rPr>
           <w:lang w:val="en-GB"/>
         </w:rPr>
-        <w:t>With f</w:t>
-      </w:r>
-      <w:r>
-        <w:rPr>
-          <w:lang w:val="en-GB"/>
-        </w:rPr>
-        <w:t>irst visit</w:t>
-      </w:r>
-      <w:r>
-        <w:rPr>
-          <w:lang w:val="en-GB"/>
-        </w:rPr>
-        <w:t xml:space="preserve"> algorithms</w:t>
-      </w:r>
-      <w:r>
-        <w:rPr>
-          <w:lang w:val="en-GB"/>
-        </w:rPr>
-        <w:t>…</w:t>
-      </w:r>
-      <w:r>
-        <w:rPr>
-          <w:lang w:val="en-GB"/>
-        </w:rPr>
-        <w:t xml:space="preserve"> update v(s) (expected value of the return) with every step of G (Expected return from step t = reward + gamma*reward + gamma^2 etc.) calculated unless it is repeated. Advantage is it shows statistical independence</w:t>
+        <w:t>There are 2 variants of the Monte Carlo algorithm</w:t>
+      </w:r>
+      <w:r>
+        <w:rPr>
+          <w:lang w:val="en-GB"/>
+        </w:rPr>
+        <w:t xml:space="preserve">, </w:t>
+      </w:r>
+      <w:r>
+        <w:rPr>
+          <w:lang w:val="en-GB"/>
+        </w:rPr>
+        <w:t>first visit and every visit</w:t>
+      </w:r>
+      <w:r>
+        <w:rPr>
+          <w:lang w:val="en-GB"/>
+        </w:rPr>
+        <w:t xml:space="preserve"> that are both used to estimate a value of </w:t>
+      </w:r>
+      <m:oMath>
+        <m:sSub>
+          <m:sSubPr>
+            <m:ctrlPr>
+              <w:rPr>
+                <w:rFonts w:ascii="Cambria Math" w:hAnsi="Cambria Math"/>
+                <w:i/>
+                <w:lang w:val="en-GB"/>
+              </w:rPr>
+            </m:ctrlPr>
+          </m:sSubPr>
+          <m:e>
+            <m:r>
+              <w:rPr>
+                <w:rFonts w:ascii="Cambria Math" w:hAnsi="Cambria Math"/>
+                <w:lang w:val="en-GB"/>
+              </w:rPr>
+              <m:t>v</m:t>
+            </m:r>
+          </m:e>
+          <m:sub>
+            <m:r>
+              <w:rPr>
+                <w:rFonts w:ascii="Cambria Math" w:hAnsi="Cambria Math"/>
+                <w:lang w:val="en-GB"/>
+              </w:rPr>
+              <m:t>π</m:t>
+            </m:r>
+          </m:sub>
+        </m:sSub>
+        <m:d>
+          <m:dPr>
+            <m:ctrlPr>
+              <w:rPr>
+                <w:rFonts w:ascii="Cambria Math" w:hAnsi="Cambria Math"/>
+                <w:i/>
+                <w:lang w:val="en-GB"/>
+              </w:rPr>
+            </m:ctrlPr>
+          </m:dPr>
+          <m:e>
+            <m:r>
+              <w:rPr>
+                <w:rFonts w:ascii="Cambria Math" w:hAnsi="Cambria Math"/>
+                <w:lang w:val="en-GB"/>
+              </w:rPr>
+              <m:t>s</m:t>
+            </m:r>
+          </m:e>
+        </m:d>
+      </m:oMath>
+      <w:r>
+        <w:rPr>
+          <w:lang w:val="en-GB"/>
+        </w:rPr>
+        <w:t xml:space="preserve"> for all states </w:t>
+      </w:r>
+      <m:oMath>
+        <m:r>
+          <w:rPr>
+            <w:rFonts w:ascii="Cambria Math" w:hAnsi="Cambria Math"/>
+            <w:lang w:val="en-GB"/>
+          </w:rPr>
+          <m:t>s ϵ S</m:t>
+        </m:r>
+      </m:oMath>
+      <w:r>
+        <w:rPr>
+          <w:lang w:val="en-GB"/>
+        </w:rPr>
+        <w:t>.</w:t>
       </w:r>
     </w:p>
     <w:p>
@@ -128,19 +666,291 @@
         <w:rPr>
           <w:lang w:val="en-GB"/>
         </w:rPr>
-        <w:t>Every step</w:t>
-      </w:r>
-      <w:r>
-        <w:rPr>
-          <w:lang w:val="en-GB"/>
-        </w:rPr>
-        <w:t xml:space="preserve"> algorithms..</w:t>
-      </w:r>
-      <w:r>
-        <w:rPr>
-          <w:lang w:val="en-GB"/>
-        </w:rPr>
-        <w:t xml:space="preserve"> update v(s) on every step regardless so some states will have multiple updates</w:t>
+        <w:t>In</w:t>
+      </w:r>
+      <w:r>
+        <w:rPr>
+          <w:lang w:val="en-GB"/>
+        </w:rPr>
+        <w:t xml:space="preserve"> first visit MC algorithms (Figure 1</w:t>
+      </w:r>
+      <w:r>
+        <w:rPr>
+          <w:lang w:val="en-GB"/>
+        </w:rPr>
+        <w:t>.0</w:t>
+      </w:r>
+      <w:r>
+        <w:rPr>
+          <w:lang w:val="en-GB"/>
+        </w:rPr>
+        <w:t>),</w:t>
+      </w:r>
+      <w:r>
+        <w:rPr>
+          <w:lang w:val="en-GB"/>
+        </w:rPr>
+        <w:t xml:space="preserve"> </w:t>
+      </w:r>
+      <w:r>
+        <w:rPr>
+          <w:lang w:val="en-GB"/>
+        </w:rPr>
+        <w:t xml:space="preserve">for </w:t>
+      </w:r>
+      <w:r>
+        <w:rPr>
+          <w:lang w:val="en-GB"/>
+        </w:rPr>
+        <w:t xml:space="preserve">every episode, it </w:t>
+      </w:r>
+      <w:r>
+        <w:rPr>
+          <w:lang w:val="en-GB"/>
+        </w:rPr>
+        <w:t xml:space="preserve">stores the return of each state if it the first </w:t>
+      </w:r>
+      <w:r>
+        <w:rPr>
+          <w:lang w:val="en-GB"/>
+        </w:rPr>
+        <w:t>time that state</w:t>
+      </w:r>
+      <w:r>
+        <w:rPr>
+          <w:lang w:val="en-GB"/>
+        </w:rPr>
+        <w:t xml:space="preserve"> has been </w:t>
+      </w:r>
+      <w:r>
+        <w:rPr>
+          <w:lang w:val="en-GB"/>
+        </w:rPr>
+        <w:t xml:space="preserve">encountered for </w:t>
+      </w:r>
+      <w:r>
+        <w:rPr>
+          <w:lang w:val="en-GB"/>
+        </w:rPr>
+        <w:t>a particular policy</w:t>
+      </w:r>
+      <w:r>
+        <w:rPr>
+          <w:lang w:val="en-GB"/>
+        </w:rPr>
+        <w:t xml:space="preserve"> </w:t>
+      </w:r>
+      <w:r>
+        <w:rPr>
+          <w:lang w:val="en-GB"/>
+        </w:rPr>
+        <w:t xml:space="preserve">which is </w:t>
+      </w:r>
+      <w:r>
+        <w:rPr>
+          <w:lang w:val="en-GB"/>
+        </w:rPr>
+        <w:t>shown below in figure 1.1</w:t>
+      </w:r>
+      <w:r>
+        <w:rPr>
+          <w:lang w:val="en-GB"/>
+        </w:rPr>
+        <w:t xml:space="preserve"> where </w:t>
+      </w:r>
+      <m:oMath>
+        <m:r>
+          <w:rPr>
+            <w:rFonts w:ascii="Cambria Math" w:hAnsi="Cambria Math"/>
+            <w:lang w:val="en-GB"/>
+          </w:rPr>
+          <m:t>Returns</m:t>
+        </m:r>
+        <m:d>
+          <m:dPr>
+            <m:ctrlPr>
+              <w:rPr>
+                <w:rFonts w:ascii="Cambria Math" w:hAnsi="Cambria Math"/>
+                <w:i/>
+                <w:lang w:val="en-GB"/>
+              </w:rPr>
+            </m:ctrlPr>
+          </m:dPr>
+          <m:e>
+            <m:sSub>
+              <m:sSubPr>
+                <m:ctrlPr>
+                  <w:rPr>
+                    <w:rFonts w:ascii="Cambria Math" w:hAnsi="Cambria Math"/>
+                    <w:i/>
+                    <w:lang w:val="en-GB"/>
+                  </w:rPr>
+                </m:ctrlPr>
+              </m:sSubPr>
+              <m:e>
+                <m:r>
+                  <w:rPr>
+                    <w:rFonts w:ascii="Cambria Math" w:hAnsi="Cambria Math"/>
+                    <w:lang w:val="en-GB"/>
+                  </w:rPr>
+                  <m:t>S</m:t>
+                </m:r>
+              </m:e>
+              <m:sub>
+                <m:r>
+                  <w:rPr>
+                    <w:rFonts w:ascii="Cambria Math" w:hAnsi="Cambria Math"/>
+                    <w:lang w:val="en-GB"/>
+                  </w:rPr>
+                  <m:t>t</m:t>
+                </m:r>
+              </m:sub>
+            </m:sSub>
+          </m:e>
+        </m:d>
+      </m:oMath>
+      <w:r>
+        <w:rPr>
+          <w:lang w:val="en-GB"/>
+        </w:rPr>
+        <w:t xml:space="preserve"> </w:t>
+      </w:r>
+      <w:r>
+        <w:rPr>
+          <w:lang w:val="en-GB"/>
+        </w:rPr>
+        <w:t xml:space="preserve">is a list of returns for state </w:t>
+      </w:r>
+      <m:oMath>
+        <m:sSub>
+          <m:sSubPr>
+            <m:ctrlPr>
+              <w:rPr>
+                <w:rFonts w:ascii="Cambria Math" w:hAnsi="Cambria Math"/>
+                <w:i/>
+                <w:lang w:val="en-GB"/>
+              </w:rPr>
+            </m:ctrlPr>
+          </m:sSubPr>
+          <m:e>
+            <m:r>
+              <w:rPr>
+                <w:rFonts w:ascii="Cambria Math" w:hAnsi="Cambria Math"/>
+                <w:lang w:val="en-GB"/>
+              </w:rPr>
+              <m:t>S</m:t>
+            </m:r>
+          </m:e>
+          <m:sub>
+            <m:r>
+              <w:rPr>
+                <w:rFonts w:ascii="Cambria Math" w:hAnsi="Cambria Math"/>
+                <w:lang w:val="en-GB"/>
+              </w:rPr>
+              <m:t>t</m:t>
+            </m:r>
+          </m:sub>
+        </m:sSub>
+      </m:oMath>
+      <w:r>
+        <w:rPr>
+          <w:lang w:val="en-GB"/>
+        </w:rPr>
+        <w:t xml:space="preserve">, and </w:t>
+      </w:r>
+      <m:oMath>
+        <m:r>
+          <w:rPr>
+            <w:rFonts w:ascii="Cambria Math" w:hAnsi="Cambria Math"/>
+            <w:lang w:val="en-GB"/>
+          </w:rPr>
+          <m:t>N(</m:t>
+        </m:r>
+        <m:sSub>
+          <m:sSubPr>
+            <m:ctrlPr>
+              <w:rPr>
+                <w:rFonts w:ascii="Cambria Math" w:hAnsi="Cambria Math"/>
+                <w:i/>
+                <w:lang w:val="en-GB"/>
+              </w:rPr>
+            </m:ctrlPr>
+          </m:sSubPr>
+          <m:e>
+            <m:r>
+              <w:rPr>
+                <w:rFonts w:ascii="Cambria Math" w:hAnsi="Cambria Math"/>
+                <w:lang w:val="en-GB"/>
+              </w:rPr>
+              <m:t>S</m:t>
+            </m:r>
+          </m:e>
+          <m:sub>
+            <m:r>
+              <w:rPr>
+                <w:rFonts w:ascii="Cambria Math" w:hAnsi="Cambria Math"/>
+                <w:lang w:val="en-GB"/>
+              </w:rPr>
+              <m:t>t</m:t>
+            </m:r>
+          </m:sub>
+        </m:sSub>
+        <m:r>
+          <w:rPr>
+            <w:rFonts w:ascii="Cambria Math" w:hAnsi="Cambria Math"/>
+            <w:lang w:val="en-GB"/>
+          </w:rPr>
+          <m:t>)</m:t>
+        </m:r>
+      </m:oMath>
+      <w:r>
+        <w:rPr>
+          <w:lang w:val="en-GB"/>
+        </w:rPr>
+        <w:t xml:space="preserve"> is a counter </w:t>
+      </w:r>
+      <w:r>
+        <w:rPr>
+          <w:lang w:val="en-GB"/>
+        </w:rPr>
+        <w:t xml:space="preserve">for the number of times the state </w:t>
+      </w:r>
+      <m:oMath>
+        <m:sSub>
+          <m:sSubPr>
+            <m:ctrlPr>
+              <w:rPr>
+                <w:rFonts w:ascii="Cambria Math" w:hAnsi="Cambria Math"/>
+                <w:i/>
+                <w:lang w:val="en-GB"/>
+              </w:rPr>
+            </m:ctrlPr>
+          </m:sSubPr>
+          <m:e>
+            <m:r>
+              <w:rPr>
+                <w:rFonts w:ascii="Cambria Math" w:hAnsi="Cambria Math"/>
+                <w:lang w:val="en-GB"/>
+              </w:rPr>
+              <m:t>S</m:t>
+            </m:r>
+          </m:e>
+          <m:sub>
+            <m:r>
+              <w:rPr>
+                <w:rFonts w:ascii="Cambria Math" w:hAnsi="Cambria Math"/>
+                <w:lang w:val="en-GB"/>
+              </w:rPr>
+              <m:t>t</m:t>
+            </m:r>
+          </m:sub>
+        </m:sSub>
+      </m:oMath>
+      <w:r>
+        <w:rPr>
+          <w:lang w:val="en-GB"/>
+        </w:rPr>
+        <w:t xml:space="preserve"> has been visited.</w:t>
       </w:r>
     </w:p>
     <w:p>
@@ -149,6 +959,194 @@
           <w:lang w:val="en-GB"/>
         </w:rPr>
       </w:pPr>
+      <w:r>
+        <w:rPr>
+          <w:noProof/>
+          <w:lang w:val="en-GB"/>
+        </w:rPr>
+        <mc:AlternateContent>
+          <mc:Choice Requires="wpg">
+            <w:drawing>
+              <wp:anchor distT="0" distB="0" distL="114300" distR="114300" simplePos="0" relativeHeight="251664384" behindDoc="0" locked="0" layoutInCell="1" allowOverlap="1" wp14:anchorId="03CB2438" wp14:editId="33B99DC0">
+                <wp:simplePos x="0" y="0"/>
+                <wp:positionH relativeFrom="margin">
+                  <wp:posOffset>861237</wp:posOffset>
+                </wp:positionH>
+                <wp:positionV relativeFrom="paragraph">
+                  <wp:posOffset>204027</wp:posOffset>
+                </wp:positionV>
+                <wp:extent cx="4253024" cy="1137684"/>
+                <wp:effectExtent l="0" t="0" r="14605" b="24765"/>
+                <wp:wrapTopAndBottom/>
+                <wp:docPr id="6" name="Group 6"/>
+                <wp:cNvGraphicFramePr/>
+                <a:graphic xmlns:a="http://schemas.openxmlformats.org/drawingml/2006/main">
+                  <a:graphicData uri="http://schemas.microsoft.com/office/word/2010/wordprocessingGroup">
+                    <wpg:wgp>
+                      <wpg:cNvGrpSpPr/>
+                      <wpg:grpSpPr>
+                        <a:xfrm>
+                          <a:off x="0" y="0"/>
+                          <a:ext cx="4253024" cy="1137684"/>
+                          <a:chOff x="21265" y="0"/>
+                          <a:chExt cx="4253024" cy="1137684"/>
+                        </a:xfrm>
+                      </wpg:grpSpPr>
+                      <pic:pic xmlns:pic="http://schemas.openxmlformats.org/drawingml/2006/picture">
+                        <pic:nvPicPr>
+                          <pic:cNvPr id="4" name="Picture 4" descr="Text, letter&#10;&#10;Description automatically generated"/>
+                          <pic:cNvPicPr>
+                            <a:picLocks noChangeAspect="1"/>
+                          </pic:cNvPicPr>
+                        </pic:nvPicPr>
+                        <pic:blipFill rotWithShape="1">
+                          <a:blip r:embed="rId6">
+                            <a:extLst>
+                              <a:ext uri="{28A0092B-C50C-407E-A947-70E740481C1C}">
+                                <a14:useLocalDpi xmlns:a14="http://schemas.microsoft.com/office/drawing/2010/main" val="0"/>
+                              </a:ext>
+                            </a:extLst>
+                          </a:blip>
+                          <a:srcRect l="17173" t="28198" r="20378" b="64038"/>
+                          <a:stretch/>
+                        </pic:blipFill>
+                        <pic:spPr bwMode="auto">
+                          <a:xfrm>
+                            <a:off x="265814" y="0"/>
+                            <a:ext cx="3710305" cy="520700"/>
+                          </a:xfrm>
+                          <a:prstGeom prst="rect">
+                            <a:avLst/>
+                          </a:prstGeom>
+                          <a:ln>
+                            <a:noFill/>
+                          </a:ln>
+                          <a:extLst>
+                            <a:ext uri="{53640926-AAD7-44D8-BBD7-CCE9431645EC}">
+                              <a14:shadowObscured xmlns:a14="http://schemas.microsoft.com/office/drawing/2010/main"/>
+                            </a:ext>
+                          </a:extLst>
+                        </pic:spPr>
+                      </pic:pic>
+                      <wps:wsp>
+                        <wps:cNvPr id="5" name="Text Box 5"/>
+                        <wps:cNvSpPr txBox="1"/>
+                        <wps:spPr>
+                          <a:xfrm>
+                            <a:off x="21265" y="627321"/>
+                            <a:ext cx="4253024" cy="510363"/>
+                          </a:xfrm>
+                          <a:prstGeom prst="rect">
+                            <a:avLst/>
+                          </a:prstGeom>
+                          <a:solidFill>
+                            <a:schemeClr val="lt1"/>
+                          </a:solidFill>
+                          <a:ln w="6350">
+                            <a:solidFill>
+                              <a:prstClr val="black"/>
+                            </a:solidFill>
+                          </a:ln>
+                        </wps:spPr>
+                        <wps:txbx>
+                          <w:txbxContent>
+                            <w:p>
+                              <w:pPr>
+                                <w:rPr>
+                                  <w:lang w:val="en-GB"/>
+                                </w:rPr>
+                              </w:pPr>
+                              <w:r>
+                                <w:rPr>
+                                  <w:lang w:val="en-GB"/>
+                                </w:rPr>
+                                <w:t xml:space="preserve">Figure 1.1: </w:t>
+                              </w:r>
+                              <w:r>
+                                <w:rPr>
+                                  <w:lang w:val="en-GB"/>
+                                </w:rPr>
+                                <w:t>Section of algorithm that shows, returns for a particular state is calculated only if it has not been visited before in an episode</w:t>
+                              </w:r>
+                            </w:p>
+                          </w:txbxContent>
+                        </wps:txbx>
+                        <wps:bodyPr rot="0" spcFirstLastPara="0" vertOverflow="overflow" horzOverflow="overflow" vert="horz" wrap="square" lIns="91440" tIns="45720" rIns="91440" bIns="45720" numCol="1" spcCol="0" rtlCol="0" fromWordArt="0" anchor="t" anchorCtr="0" forceAA="0" compatLnSpc="1">
+                          <a:prstTxWarp prst="textNoShape">
+                            <a:avLst/>
+                          </a:prstTxWarp>
+                          <a:noAutofit/>
+                        </wps:bodyPr>
+                      </wps:wsp>
+                    </wpg:wgp>
+                  </a:graphicData>
+                </a:graphic>
+                <wp14:sizeRelV relativeFrom="margin">
+                  <wp14:pctHeight>0</wp14:pctHeight>
+                </wp14:sizeRelV>
+              </wp:anchor>
+            </w:drawing>
+          </mc:Choice>
+          <mc:Fallback>
+            <w:pict>
+              <v:group w14:anchorId="03CB2438" id="Group 6" o:spid="_x0000_s1026" style="position:absolute;margin-left:67.8pt;margin-top:16.05pt;width:334.9pt;height:89.6pt;z-index:251664384;mso-position-horizontal-relative:margin;mso-height-relative:margin" coordorigin="212" coordsize="42530,11376" o:gfxdata="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">
+                <v:shapetype id="_x0000_t75" coordsize="21600,21600" o:spt="75" o:preferrelative="t" path="m@4@5l@4@11@9@11@9@5xe" filled="f" stroked="f">
+                  <v:stroke joinstyle="miter"/>
+                  <v:formulas>
+                    <v:f eqn="if lineDrawn pixelLineWidth 0"/>
+                    <v:f eqn="sum @0 1 0"/>
+                    <v:f eqn="sum 0 0 @1"/>
+                    <v:f eqn="prod @2 1 2"/>
+                    <v:f eqn="prod @3 21600 pixelWidth"/>
+                    <v:f eqn="prod @3 21600 pixelHeight"/>
+                    <v:f eqn="sum @0 0 1"/>
+                    <v:f eqn="prod @6 1 2"/>
+                    <v:f eqn="prod @7 21600 pixelWidth"/>
+                    <v:f eqn="sum @8 21600 0"/>
+                    <v:f eqn="prod @7 21600 pixelHeight"/>
+                    <v:f eqn="sum @10 21600 0"/>
+                  </v:formulas>
+                  <v:path o:extrusionok="f" gradientshapeok="t" o:connecttype="rect"/>
+                  <o:lock v:ext="edit" aspectratio="t"/>
+                </v:shapetype>
+                <v:shape id="Picture 4" o:spid="_x0000_s1027" type="#_x0000_t75" alt="Text, letter&#10;&#10;Description automatically generated" style="position:absolute;left:2658;width:37103;height:5207;visibility:visible;mso-wrap-style:square" o:gfxdata="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">
+                  <v:imagedata r:id="rId7" o:title="Text, letter&#10;&#10;Description automatically generated" croptop="18480f" cropbottom="41968f" cropleft="11254f" cropright="13355f"/>
+                </v:shape>
+                <v:shapetype id="_x0000_t202" coordsize="21600,21600" o:spt="202" path="m,l,21600r21600,l21600,xe">
+                  <v:stroke joinstyle="miter"/>
+                  <v:path gradientshapeok="t" o:connecttype="rect"/>
+                </v:shapetype>
+                <v:shape id="Text Box 5" o:spid="_x0000_s1028" type="#_x0000_t202" style="position:absolute;left:212;top:6273;width:42530;height:5103;visibility:visible;mso-wrap-style:square;v-text-anchor:top" o:gfxdata="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" fillcolor="white [3201]" strokeweight=".5pt">
+                  <v:textbox>
+                    <w:txbxContent>
+                      <w:p>
+                        <w:pPr>
+                          <w:rPr>
+                            <w:lang w:val="en-GB"/>
+                          </w:rPr>
+                        </w:pPr>
+                        <w:r>
+                          <w:rPr>
+                            <w:lang w:val="en-GB"/>
+                          </w:rPr>
+                          <w:t xml:space="preserve">Figure 1.1: </w:t>
+                        </w:r>
+                        <w:r>
+                          <w:rPr>
+                            <w:lang w:val="en-GB"/>
+                          </w:rPr>
+                          <w:t>Section of algorithm that shows, returns for a particular state is calculated only if it has not been visited before in an episode</w:t>
+                        </w:r>
+                      </w:p>
+                    </w:txbxContent>
+                  </v:textbox>
+                </v:shape>
+                <w10:wrap type="topAndBottom" anchorx="margin"/>
+              </v:group>
+            </w:pict>
+          </mc:Fallback>
+        </mc:AlternateContent>
+      </w:r>
     </w:p>
     <w:p>
       <w:pPr>
@@ -157,6 +1155,879 @@
         </w:rPr>
       </w:pPr>
     </w:p>
+    <w:p>
+      <w:pPr>
+        <w:rPr>
+          <w:lang w:val="en-GB"/>
+        </w:rPr>
+      </w:pPr>
+      <w:r>
+        <w:rPr>
+          <w:noProof/>
+          <w:lang w:val="en-GB"/>
+        </w:rPr>
+        <w:lastRenderedPageBreak/>
+        <mc:AlternateContent>
+          <mc:Choice Requires="wpg">
+            <w:drawing>
+              <wp:anchor distT="0" distB="0" distL="114300" distR="114300" simplePos="0" relativeHeight="251659264" behindDoc="0" locked="0" layoutInCell="1" allowOverlap="1" wp14:anchorId="5236AEE9" wp14:editId="18695725">
+                <wp:simplePos x="0" y="0"/>
+                <wp:positionH relativeFrom="column">
+                  <wp:posOffset>-233916</wp:posOffset>
+                </wp:positionH>
+                <wp:positionV relativeFrom="paragraph">
+                  <wp:posOffset>297712</wp:posOffset>
+                </wp:positionV>
+                <wp:extent cx="5943600" cy="3742661"/>
+                <wp:effectExtent l="0" t="0" r="0" b="10795"/>
+                <wp:wrapTopAndBottom/>
+                <wp:docPr id="7" name="Group 7"/>
+                <wp:cNvGraphicFramePr/>
+                <a:graphic xmlns:a="http://schemas.openxmlformats.org/drawingml/2006/main">
+                  <a:graphicData uri="http://schemas.microsoft.com/office/word/2010/wordprocessingGroup">
+                    <wpg:wgp>
+                      <wpg:cNvGrpSpPr/>
+                      <wpg:grpSpPr>
+                        <a:xfrm>
+                          <a:off x="0" y="0"/>
+                          <a:ext cx="5943600" cy="3742661"/>
+                          <a:chOff x="0" y="0"/>
+                          <a:chExt cx="5943600" cy="3742661"/>
+                        </a:xfrm>
+                      </wpg:grpSpPr>
+                      <pic:pic xmlns:pic="http://schemas.openxmlformats.org/drawingml/2006/picture">
+                        <pic:nvPicPr>
+                          <pic:cNvPr id="2" name="Picture 2" descr="Text, letter&#10;&#10;Description automatically generated"/>
+                          <pic:cNvPicPr>
+                            <a:picLocks noChangeAspect="1"/>
+                          </pic:cNvPicPr>
+                        </pic:nvPicPr>
+                        <pic:blipFill rotWithShape="1">
+                          <a:blip r:embed="rId6">
+                            <a:extLst>
+                              <a:ext uri="{28A0092B-C50C-407E-A947-70E740481C1C}">
+                                <a14:useLocalDpi xmlns:a14="http://schemas.microsoft.com/office/drawing/2010/main" val="0"/>
+                              </a:ext>
+                            </a:extLst>
+                          </a:blip>
+                          <a:srcRect b="51372"/>
+                          <a:stretch/>
+                        </pic:blipFill>
+                        <pic:spPr bwMode="auto">
+                          <a:xfrm>
+                            <a:off x="0" y="0"/>
+                            <a:ext cx="5943600" cy="3263900"/>
+                          </a:xfrm>
+                          <a:prstGeom prst="rect">
+                            <a:avLst/>
+                          </a:prstGeom>
+                          <a:ln>
+                            <a:noFill/>
+                          </a:ln>
+                          <a:extLst>
+                            <a:ext uri="{53640926-AAD7-44D8-BBD7-CCE9431645EC}">
+                              <a14:shadowObscured xmlns:a14="http://schemas.microsoft.com/office/drawing/2010/main"/>
+                            </a:ext>
+                          </a:extLst>
+                        </pic:spPr>
+                      </pic:pic>
+                      <wps:wsp>
+                        <wps:cNvPr id="1" name="Text Box 1"/>
+                        <wps:cNvSpPr txBox="1"/>
+                        <wps:spPr>
+                          <a:xfrm>
+                            <a:off x="946297" y="3370521"/>
+                            <a:ext cx="4253024" cy="372140"/>
+                          </a:xfrm>
+                          <a:prstGeom prst="rect">
+                            <a:avLst/>
+                          </a:prstGeom>
+                          <a:solidFill>
+                            <a:schemeClr val="lt1"/>
+                          </a:solidFill>
+                          <a:ln w="6350">
+                            <a:solidFill>
+                              <a:prstClr val="black"/>
+                            </a:solidFill>
+                          </a:ln>
+                        </wps:spPr>
+                        <wps:txbx>
+                          <w:txbxContent>
+                            <w:p>
+                              <w:pPr>
+                                <w:rPr>
+                                  <w:lang w:val="en-GB"/>
+                                </w:rPr>
+                              </w:pPr>
+                              <w:r>
+                                <w:rPr>
+                                  <w:lang w:val="en-GB"/>
+                                </w:rPr>
+                                <w:t xml:space="preserve">Figure 1.0: </w:t>
+                              </w:r>
+                              <w:r>
+                                <w:rPr>
+                                  <w:lang w:val="en-GB"/>
+                                </w:rPr>
+                                <w:t>First</w:t>
+                              </w:r>
+                              <w:r>
+                                <w:rPr>
+                                  <w:lang w:val="en-GB"/>
+                                </w:rPr>
+                                <w:t>-</w:t>
+                              </w:r>
+                              <w:r>
+                                <w:rPr>
+                                  <w:lang w:val="en-GB"/>
+                                </w:rPr>
+                                <w:t>visit MC algorithm</w:t>
+                              </w:r>
+                            </w:p>
+                          </w:txbxContent>
+                        </wps:txbx>
+                        <wps:bodyPr rot="0" spcFirstLastPara="0" vertOverflow="overflow" horzOverflow="overflow" vert="horz" wrap="square" lIns="91440" tIns="45720" rIns="91440" bIns="45720" numCol="1" spcCol="0" rtlCol="0" fromWordArt="0" anchor="t" anchorCtr="0" forceAA="0" compatLnSpc="1">
+                          <a:prstTxWarp prst="textNoShape">
+                            <a:avLst/>
+                          </a:prstTxWarp>
+                          <a:noAutofit/>
+                        </wps:bodyPr>
+                      </wps:wsp>
+                    </wpg:wgp>
+                  </a:graphicData>
+                </a:graphic>
+              </wp:anchor>
+            </w:drawing>
+          </mc:Choice>
+          <mc:Fallback>
+            <w:pict>
+              <v:group w14:anchorId="5236AEE9" id="Group 7" o:spid="_x0000_s1029" style="position:absolute;margin-left:-18.4pt;margin-top:23.45pt;width:468pt;height:294.7pt;z-index:251659264" coordsize="59436,37426" o:gfxdata="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">
+                <v:shape id="Picture 2" o:spid="_x0000_s1030" type="#_x0000_t75" alt="Text, letter&#10;&#10;Description automatically generated" style="position:absolute;width:59436;height:32639;visibility:visible;mso-wrap-style:square" o:gfxdata="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">
+                  <v:imagedata r:id="rId7" o:title="Text, letter&#10;&#10;Description automatically generated" cropbottom="33667f"/>
+                </v:shape>
+                <v:shape id="Text Box 1" o:spid="_x0000_s1031" type="#_x0000_t202" style="position:absolute;left:9462;top:33705;width:42531;height:3721;visibility:visible;mso-wrap-style:square;v-text-anchor:top" o:gfxdata="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" fillcolor="white [3201]" strokeweight=".5pt">
+                  <v:textbox>
+                    <w:txbxContent>
+                      <w:p>
+                        <w:pPr>
+                          <w:rPr>
+                            <w:lang w:val="en-GB"/>
+                          </w:rPr>
+                        </w:pPr>
+                        <w:r>
+                          <w:rPr>
+                            <w:lang w:val="en-GB"/>
+                          </w:rPr>
+                          <w:t xml:space="preserve">Figure 1.0: </w:t>
+                        </w:r>
+                        <w:r>
+                          <w:rPr>
+                            <w:lang w:val="en-GB"/>
+                          </w:rPr>
+                          <w:t>First</w:t>
+                        </w:r>
+                        <w:r>
+                          <w:rPr>
+                            <w:lang w:val="en-GB"/>
+                          </w:rPr>
+                          <w:t>-</w:t>
+                        </w:r>
+                        <w:r>
+                          <w:rPr>
+                            <w:lang w:val="en-GB"/>
+                          </w:rPr>
+                          <w:t>visit MC algorithm</w:t>
+                        </w:r>
+                      </w:p>
+                    </w:txbxContent>
+                  </v:textbox>
+                </v:shape>
+                <w10:wrap type="topAndBottom"/>
+              </v:group>
+            </w:pict>
+          </mc:Fallback>
+        </mc:AlternateContent>
+      </w:r>
+    </w:p>
+    <w:p>
+      <w:pPr>
+        <w:rPr>
+          <w:lang w:val="en-GB"/>
+        </w:rPr>
+      </w:pPr>
+    </w:p>
+    <w:p>
+      <w:pPr>
+        <w:rPr>
+          <w:lang w:val="en-GB"/>
+        </w:rPr>
+      </w:pPr>
+    </w:p>
+    <w:p>
+      <w:pPr>
+        <w:rPr>
+          <w:lang w:val="en-GB"/>
+        </w:rPr>
+      </w:pPr>
+    </w:p>
+    <w:p>
+      <w:pPr>
+        <w:rPr>
+          <w:lang w:val="en-GB"/>
+        </w:rPr>
+      </w:pPr>
+    </w:p>
+    <w:p>
+      <w:pPr>
+        <w:rPr>
+          <w:lang w:val="en-GB"/>
+        </w:rPr>
+      </w:pPr>
+    </w:p>
+    <w:p>
+      <w:pPr>
+        <w:rPr>
+          <w:lang w:val="en-GB"/>
+        </w:rPr>
+      </w:pPr>
+      <w:r>
+        <w:rPr>
+          <w:lang w:val="en-GB"/>
+        </w:rPr>
+        <w:t xml:space="preserve">With every-visit MC algorithms (Figure 1.2), it will update the </w:t>
+      </w:r>
+      <w:r>
+        <w:rPr>
+          <w:lang w:val="en-GB"/>
+        </w:rPr>
+        <w:t xml:space="preserve">list of returns </w:t>
+      </w:r>
+      <m:oMath>
+        <m:r>
+          <w:rPr>
+            <w:rFonts w:ascii="Cambria Math" w:hAnsi="Cambria Math"/>
+            <w:lang w:val="en-GB"/>
+          </w:rPr>
+          <m:t>Returns</m:t>
+        </m:r>
+        <m:d>
+          <m:dPr>
+            <m:ctrlPr>
+              <w:rPr>
+                <w:rFonts w:ascii="Cambria Math" w:hAnsi="Cambria Math"/>
+                <w:i/>
+                <w:lang w:val="en-GB"/>
+              </w:rPr>
+            </m:ctrlPr>
+          </m:dPr>
+          <m:e>
+            <m:sSub>
+              <m:sSubPr>
+                <m:ctrlPr>
+                  <w:rPr>
+                    <w:rFonts w:ascii="Cambria Math" w:hAnsi="Cambria Math"/>
+                    <w:i/>
+                    <w:lang w:val="en-GB"/>
+                  </w:rPr>
+                </m:ctrlPr>
+              </m:sSubPr>
+              <m:e>
+                <m:r>
+                  <w:rPr>
+                    <w:rFonts w:ascii="Cambria Math" w:hAnsi="Cambria Math"/>
+                    <w:lang w:val="en-GB"/>
+                  </w:rPr>
+                  <m:t>S</m:t>
+                </m:r>
+              </m:e>
+              <m:sub>
+                <m:r>
+                  <w:rPr>
+                    <w:rFonts w:ascii="Cambria Math" w:hAnsi="Cambria Math"/>
+                    <w:lang w:val="en-GB"/>
+                  </w:rPr>
+                  <m:t>t</m:t>
+                </m:r>
+              </m:sub>
+            </m:sSub>
+          </m:e>
+        </m:d>
+      </m:oMath>
+      <w:r>
+        <w:rPr>
+          <w:lang w:val="en-GB"/>
+        </w:rPr>
+        <w:t xml:space="preserve"> for every encounter of </w:t>
+      </w:r>
+      <m:oMath>
+        <m:sSub>
+          <m:sSubPr>
+            <m:ctrlPr>
+              <w:rPr>
+                <w:rFonts w:ascii="Cambria Math" w:hAnsi="Cambria Math"/>
+                <w:i/>
+                <w:lang w:val="en-GB"/>
+              </w:rPr>
+            </m:ctrlPr>
+          </m:sSubPr>
+          <m:e>
+            <m:r>
+              <w:rPr>
+                <w:rFonts w:ascii="Cambria Math" w:hAnsi="Cambria Math"/>
+                <w:lang w:val="en-GB"/>
+              </w:rPr>
+              <m:t>S</m:t>
+            </m:r>
+          </m:e>
+          <m:sub>
+            <m:r>
+              <w:rPr>
+                <w:rFonts w:ascii="Cambria Math" w:hAnsi="Cambria Math"/>
+                <w:lang w:val="en-GB"/>
+              </w:rPr>
+              <m:t>t</m:t>
+            </m:r>
+          </m:sub>
+        </m:sSub>
+      </m:oMath>
+      <w:r>
+        <w:rPr>
+          <w:lang w:val="en-GB"/>
+        </w:rPr>
+        <w:t xml:space="preserve"> within an </w:t>
+      </w:r>
+      <w:r>
+        <w:rPr>
+          <w:lang w:val="en-GB"/>
+        </w:rPr>
+        <w:t xml:space="preserve">episode </w:t>
+      </w:r>
+      <w:r>
+        <w:rPr>
+          <w:lang w:val="en-GB"/>
+        </w:rPr>
+        <w:t xml:space="preserve">so some states will </w:t>
+      </w:r>
+      <w:r>
+        <w:rPr>
+          <w:lang w:val="en-GB"/>
+        </w:rPr>
+        <w:t>be updated multiple times.</w:t>
+      </w:r>
+    </w:p>
+    <w:p>
+      <w:pPr>
+        <w:rPr>
+          <w:lang w:val="en-GB"/>
+        </w:rPr>
+      </w:pPr>
+    </w:p>
+    <w:p>
+      <w:pPr>
+        <w:rPr>
+          <w:lang w:val="en-GB"/>
+        </w:rPr>
+      </w:pPr>
+    </w:p>
+    <w:p>
+      <w:pPr>
+        <w:rPr>
+          <w:lang w:val="en-GB"/>
+        </w:rPr>
+      </w:pPr>
+    </w:p>
+    <w:p>
+      <w:pPr>
+        <w:rPr>
+          <w:lang w:val="en-GB"/>
+        </w:rPr>
+      </w:pPr>
+    </w:p>
+    <w:p>
+      <w:pPr>
+        <w:rPr>
+          <w:lang w:val="en-GB"/>
+        </w:rPr>
+      </w:pPr>
+    </w:p>
+    <w:p>
+      <w:pPr>
+        <w:rPr>
+          <w:lang w:val="en-GB"/>
+        </w:rPr>
+      </w:pPr>
+      <w:r>
+        <w:rPr>
+          <w:noProof/>
+          <w:lang w:val="en-GB"/>
+        </w:rPr>
+        <w:lastRenderedPageBreak/>
+        <mc:AlternateContent>
+          <mc:Choice Requires="wpg">
+            <w:drawing>
+              <wp:anchor distT="0" distB="0" distL="114300" distR="114300" simplePos="0" relativeHeight="251667456" behindDoc="0" locked="0" layoutInCell="1" allowOverlap="1" wp14:anchorId="7E77ED3C" wp14:editId="127BA46A">
+                <wp:simplePos x="0" y="0"/>
+                <wp:positionH relativeFrom="column">
+                  <wp:posOffset>105499</wp:posOffset>
+                </wp:positionH>
+                <wp:positionV relativeFrom="paragraph">
+                  <wp:posOffset>370</wp:posOffset>
+                </wp:positionV>
+                <wp:extent cx="5943600" cy="3615011"/>
+                <wp:effectExtent l="0" t="0" r="0" b="24130"/>
+                <wp:wrapTopAndBottom/>
+                <wp:docPr id="9" name="Group 9"/>
+                <wp:cNvGraphicFramePr/>
+                <a:graphic xmlns:a="http://schemas.openxmlformats.org/drawingml/2006/main">
+                  <a:graphicData uri="http://schemas.microsoft.com/office/word/2010/wordprocessingGroup">
+                    <wpg:wgp>
+                      <wpg:cNvGrpSpPr/>
+                      <wpg:grpSpPr>
+                        <a:xfrm>
+                          <a:off x="0" y="0"/>
+                          <a:ext cx="5943600" cy="3615011"/>
+                          <a:chOff x="0" y="0"/>
+                          <a:chExt cx="5943600" cy="3615011"/>
+                        </a:xfrm>
+                      </wpg:grpSpPr>
+                      <pic:pic xmlns:pic="http://schemas.openxmlformats.org/drawingml/2006/picture">
+                        <pic:nvPicPr>
+                          <pic:cNvPr id="3" name="Picture 3" descr="Text&#10;&#10;Description automatically generated"/>
+                          <pic:cNvPicPr>
+                            <a:picLocks noChangeAspect="1"/>
+                          </pic:cNvPicPr>
+                        </pic:nvPicPr>
+                        <pic:blipFill>
+                          <a:blip r:embed="rId8">
+                            <a:extLst>
+                              <a:ext uri="{28A0092B-C50C-407E-A947-70E740481C1C}">
+                                <a14:useLocalDpi xmlns:a14="http://schemas.microsoft.com/office/drawing/2010/main" val="0"/>
+                              </a:ext>
+                            </a:extLst>
+                          </a:blip>
+                          <a:stretch>
+                            <a:fillRect/>
+                          </a:stretch>
+                        </pic:blipFill>
+                        <pic:spPr>
+                          <a:xfrm>
+                            <a:off x="0" y="0"/>
+                            <a:ext cx="5943600" cy="3216910"/>
+                          </a:xfrm>
+                          <a:prstGeom prst="rect">
+                            <a:avLst/>
+                          </a:prstGeom>
+                        </pic:spPr>
+                      </pic:pic>
+                      <wps:wsp>
+                        <wps:cNvPr id="8" name="Text Box 8"/>
+                        <wps:cNvSpPr txBox="1"/>
+                        <wps:spPr>
+                          <a:xfrm>
+                            <a:off x="786809" y="3242931"/>
+                            <a:ext cx="4253024" cy="372080"/>
+                          </a:xfrm>
+                          <a:prstGeom prst="rect">
+                            <a:avLst/>
+                          </a:prstGeom>
+                          <a:solidFill>
+                            <a:schemeClr val="lt1"/>
+                          </a:solidFill>
+                          <a:ln w="6350">
+                            <a:solidFill>
+                              <a:prstClr val="black"/>
+                            </a:solidFill>
+                          </a:ln>
+                        </wps:spPr>
+                        <wps:txbx>
+                          <w:txbxContent>
+                            <w:p>
+                              <w:pPr>
+                                <w:rPr>
+                                  <w:lang w:val="en-GB"/>
+                                </w:rPr>
+                              </w:pPr>
+                              <w:r>
+                                <w:rPr>
+                                  <w:lang w:val="en-GB"/>
+                                </w:rPr>
+                                <w:t>Figure 1.2: Every-visit MC algorithm</w:t>
+                              </w:r>
+                            </w:p>
+                          </w:txbxContent>
+                        </wps:txbx>
+                        <wps:bodyPr rot="0" spcFirstLastPara="0" vertOverflow="overflow" horzOverflow="overflow" vert="horz" wrap="square" lIns="91440" tIns="45720" rIns="91440" bIns="45720" numCol="1" spcCol="0" rtlCol="0" fromWordArt="0" anchor="t" anchorCtr="0" forceAA="0" compatLnSpc="1">
+                          <a:prstTxWarp prst="textNoShape">
+                            <a:avLst/>
+                          </a:prstTxWarp>
+                          <a:noAutofit/>
+                        </wps:bodyPr>
+                      </wps:wsp>
+                    </wpg:wgp>
+                  </a:graphicData>
+                </a:graphic>
+                <wp14:sizeRelV relativeFrom="margin">
+                  <wp14:pctHeight>0</wp14:pctHeight>
+                </wp14:sizeRelV>
+              </wp:anchor>
+            </w:drawing>
+          </mc:Choice>
+          <mc:Fallback>
+            <w:pict>
+              <v:group w14:anchorId="7E77ED3C" id="Group 9" o:spid="_x0000_s1032" style="position:absolute;margin-left:8.3pt;margin-top:.05pt;width:468pt;height:284.65pt;z-index:251667456;mso-height-relative:margin" coordsize="59436,36150" o:gfxdata="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">
+                <v:shape id="Picture 3" o:spid="_x0000_s1033" type="#_x0000_t75" alt="Text&#10;&#10;Description automatically generated" style="position:absolute;width:59436;height:32169;visibility:visible;mso-wrap-style:square" o:gfxdata="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">
+                  <v:imagedata r:id="rId9" o:title="Text&#10;&#10;Description automatically generated"/>
+                </v:shape>
+                <v:shape id="Text Box 8" o:spid="_x0000_s1034" type="#_x0000_t202" style="position:absolute;left:7868;top:32429;width:42530;height:3721;visibility:visible;mso-wrap-style:square;v-text-anchor:top" o:gfxdata="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" fillcolor="white [3201]" strokeweight=".5pt">
+                  <v:textbox>
+                    <w:txbxContent>
+                      <w:p>
+                        <w:pPr>
+                          <w:rPr>
+                            <w:lang w:val="en-GB"/>
+                          </w:rPr>
+                        </w:pPr>
+                        <w:r>
+                          <w:rPr>
+                            <w:lang w:val="en-GB"/>
+                          </w:rPr>
+                          <w:t>Figure 1.2: Every-visit MC algorithm</w:t>
+                        </w:r>
+                      </w:p>
+                    </w:txbxContent>
+                  </v:textbox>
+                </v:shape>
+                <w10:wrap type="topAndBottom"/>
+              </v:group>
+            </w:pict>
+          </mc:Fallback>
+        </mc:AlternateContent>
+      </w:r>
+    </w:p>
+    <w:p>
+      <w:pPr>
+        <w:rPr>
+          <w:lang w:val="en-GB"/>
+        </w:rPr>
+      </w:pPr>
+    </w:p>
+    <w:p>
+      <w:pPr>
+        <w:rPr>
+          <w:color w:val="000000"/>
+          <w:lang w:val="en-GB"/>
+        </w:rPr>
+      </w:pPr>
+      <w:r>
+        <w:rPr>
+          <w:lang w:val="en-GB"/>
+        </w:rPr>
+        <w:t xml:space="preserve">Both </w:t>
+      </w:r>
+      <w:r>
+        <w:rPr>
+          <w:lang w:val="en-GB"/>
+        </w:rPr>
+        <w:t>variants</w:t>
+      </w:r>
+      <w:r>
+        <w:rPr>
+          <w:lang w:val="en-GB"/>
+        </w:rPr>
+        <w:t xml:space="preserve"> will</w:t>
+      </w:r>
+      <w:r>
+        <w:rPr>
+          <w:lang w:val="en-GB"/>
+        </w:rPr>
+        <w:t xml:space="preserve"> converge to </w:t>
+      </w:r>
+      <m:oMath>
+        <m:sSub>
+          <m:sSubPr>
+            <m:ctrlPr>
+              <w:rPr>
+                <w:rFonts w:ascii="Cambria Math" w:hAnsi="Cambria Math"/>
+                <w:i/>
+                <w:lang w:val="en-GB"/>
+              </w:rPr>
+            </m:ctrlPr>
+          </m:sSubPr>
+          <m:e>
+            <m:r>
+              <w:rPr>
+                <w:rFonts w:ascii="Cambria Math" w:hAnsi="Cambria Math"/>
+                <w:lang w:val="en-GB"/>
+              </w:rPr>
+              <m:t>v</m:t>
+            </m:r>
+          </m:e>
+          <m:sub>
+            <m:r>
+              <w:rPr>
+                <w:rFonts w:ascii="Cambria Math" w:hAnsi="Cambria Math"/>
+                <w:lang w:val="en-GB"/>
+              </w:rPr>
+              <m:t>π</m:t>
+            </m:r>
+          </m:sub>
+        </m:sSub>
+        <m:r>
+          <w:rPr>
+            <w:rFonts w:ascii="Cambria Math" w:hAnsi="Cambria Math"/>
+            <w:lang w:val="en-GB"/>
+          </w:rPr>
+          <m:t>(s)</m:t>
+        </m:r>
+      </m:oMath>
+      <w:r>
+        <w:rPr>
+          <w:lang w:val="en-GB"/>
+        </w:rPr>
+        <w:t xml:space="preserve"> as the number of visits to </w:t>
+      </w:r>
+      <m:oMath>
+        <m:r>
+          <w:rPr>
+            <w:rFonts w:ascii="Cambria Math" w:hAnsi="Cambria Math"/>
+            <w:lang w:val="en-GB"/>
+          </w:rPr>
+          <m:t>s</m:t>
+        </m:r>
+      </m:oMath>
+      <w:r>
+        <w:rPr>
+          <w:lang w:val="en-GB"/>
+        </w:rPr>
+        <w:t xml:space="preserve"> tend to infinity</w:t>
+      </w:r>
+      <w:r>
+        <w:rPr>
+          <w:lang w:val="en-GB"/>
+        </w:rPr>
+        <w:t>. However</w:t>
+      </w:r>
+      <w:r>
+        <w:rPr>
+          <w:lang w:val="en-GB"/>
+        </w:rPr>
+        <w:t>, for first-visit, each return</w:t>
+      </w:r>
+      <w:r>
+        <w:rPr>
+          <w:lang w:val="en-GB"/>
+        </w:rPr>
+        <w:t xml:space="preserve"> is</w:t>
+      </w:r>
+      <w:r>
+        <w:rPr>
+          <w:lang w:val="en-GB"/>
+        </w:rPr>
+        <w:t xml:space="preserve"> an</w:t>
+      </w:r>
+      <w:r>
+        <w:rPr>
+          <w:lang w:val="en-GB"/>
+        </w:rPr>
+        <w:t xml:space="preserve"> independent</w:t>
+      </w:r>
+      <w:r>
+        <w:rPr>
+          <w:lang w:val="en-GB"/>
+        </w:rPr>
+        <w:t xml:space="preserve"> and identically distributed </w:t>
+      </w:r>
+      <w:r>
+        <w:rPr>
+          <w:lang w:val="en-GB"/>
+        </w:rPr>
+        <w:t xml:space="preserve">estimate of </w:t>
+      </w:r>
+      <m:oMath>
+        <m:sSub>
+          <m:sSubPr>
+            <m:ctrlPr>
+              <w:rPr>
+                <w:rFonts w:ascii="Cambria Math" w:hAnsi="Cambria Math"/>
+                <w:i/>
+                <w:lang w:val="en-GB"/>
+              </w:rPr>
+            </m:ctrlPr>
+          </m:sSubPr>
+          <m:e>
+            <m:r>
+              <w:rPr>
+                <w:rFonts w:ascii="Cambria Math" w:hAnsi="Cambria Math"/>
+                <w:lang w:val="en-GB"/>
+              </w:rPr>
+              <m:t>v</m:t>
+            </m:r>
+          </m:e>
+          <m:sub>
+            <m:r>
+              <w:rPr>
+                <w:rFonts w:ascii="Cambria Math" w:hAnsi="Cambria Math"/>
+                <w:lang w:val="en-GB"/>
+              </w:rPr>
+              <m:t>π</m:t>
+            </m:r>
+          </m:sub>
+        </m:sSub>
+        <m:d>
+          <m:dPr>
+            <m:ctrlPr>
+              <w:rPr>
+                <w:rFonts w:ascii="Cambria Math" w:hAnsi="Cambria Math"/>
+                <w:i/>
+                <w:lang w:val="en-GB"/>
+              </w:rPr>
+            </m:ctrlPr>
+          </m:dPr>
+          <m:e>
+            <m:r>
+              <w:rPr>
+                <w:rFonts w:ascii="Cambria Math" w:hAnsi="Cambria Math"/>
+                <w:lang w:val="en-GB"/>
+              </w:rPr>
+              <m:t>s</m:t>
+            </m:r>
+          </m:e>
+        </m:d>
+      </m:oMath>
+      <w:r>
+        <w:rPr>
+          <w:lang w:val="en-GB"/>
+        </w:rPr>
+        <w:t xml:space="preserve"> </w:t>
+      </w:r>
+      <w:sdt>
+        <w:sdtPr>
+          <w:rPr>
+            <w:color w:val="000000"/>
+            <w:lang w:val="en-GB"/>
+          </w:rPr>
+          <w:tag w:val="MENDELEY_CITATION_v3_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"/>
+          <w:id w:val="-953170775"/>
+          <w:placeholder>
+            <w:docPart w:val="DefaultPlaceholder_-1854013440"/>
+          </w:placeholder>
+        </w:sdtPr>
+        <w:sdtEndPr/>
+        <w:sdtContent>
+          <w:r>
+            <w:rPr>
+              <w:color w:val="000000"/>
+              <w:lang w:val="en-GB"/>
+            </w:rPr>
+            <w:t>[1]</w:t>
+          </w:r>
+        </w:sdtContent>
+      </w:sdt>
+      <w:r>
+        <w:rPr>
+          <w:color w:val="000000"/>
+          <w:lang w:val="en-GB"/>
+        </w:rPr>
+        <w:t>.</w:t>
+      </w:r>
+    </w:p>
+    <w:p>
+      <w:pPr>
+        <w:rPr>
+          <w:color w:val="000000"/>
+          <w:lang w:val="en-GB"/>
+        </w:rPr>
+      </w:pPr>
+    </w:p>
+    <w:p>
+      <w:pPr>
+        <w:rPr>
+          <w:lang w:val="en-GB"/>
+        </w:rPr>
+      </w:pPr>
+    </w:p>
+    <w:sdt>
+      <w:sdtPr>
+        <w:rPr>
+          <w:lang w:val="en-GB"/>
+        </w:rPr>
+        <w:tag w:val="MENDELEY_BIBLIOGRAPHY"/>
+        <w:id w:val="1765182036"/>
+        <w:placeholder>
+          <w:docPart w:val="DefaultPlaceholder_-1854013440"/>
+        </w:placeholder>
+      </w:sdtPr>
+      <w:sdtEndPr/>
+      <w:sdtContent>
+        <w:p>
+          <w:pPr>
+            <w:autoSpaceDE w:val="0"/>
+            <w:autoSpaceDN w:val="0"/>
+            <w:ind w:hanging="640"/>
+            <w:divId w:val="2026246569"/>
+            <w:rPr>
+              <w:rFonts w:eastAsia="Times New Roman"/>
+              <w:sz w:val="24"/>
+              <w:szCs w:val="24"/>
+            </w:rPr>
+          </w:pPr>
+          <w:r>
+            <w:rPr>
+              <w:rFonts w:eastAsia="Times New Roman"/>
+            </w:rPr>
+            <w:t>[1]</w:t>
+          </w:r>
+          <w:r>
+            <w:rPr>
+              <w:rFonts w:eastAsia="Times New Roman"/>
+            </w:rPr>
+            <w:tab/>
+            <w:t xml:space="preserve">Richard S. Sutton; Andrew G. </w:t>
+          </w:r>
+          <w:proofErr w:type="spellStart"/>
+          <w:r>
+            <w:rPr>
+              <w:rFonts w:eastAsia="Times New Roman"/>
+            </w:rPr>
+            <w:t>Barto</w:t>
+          </w:r>
+          <w:proofErr w:type="spellEnd"/>
+          <w:r>
+            <w:rPr>
+              <w:rFonts w:eastAsia="Times New Roman"/>
+            </w:rPr>
+            <w:t xml:space="preserve">, </w:t>
+          </w:r>
+          <w:r>
+            <w:rPr>
+              <w:rFonts w:eastAsia="Times New Roman"/>
+              <w:i/>
+              <w:iCs/>
+            </w:rPr>
+            <w:t>Reinforcement Learning: An Introduction</w:t>
+          </w:r>
+          <w:r>
+            <w:rPr>
+              <w:rFonts w:eastAsia="Times New Roman"/>
+            </w:rPr>
+            <w:t>. 1998.</w:t>
+          </w:r>
+        </w:p>
+        <w:p>
+          <w:pPr>
+            <w:rPr>
+              <w:lang w:val="en-GB"/>
+            </w:rPr>
+          </w:pPr>
+          <w:r>
+            <w:rPr>
+              <w:rFonts w:eastAsia="Times New Roman"/>
+            </w:rPr>
+            <w:t> </w:t>
+          </w:r>
+        </w:p>
+      </w:sdtContent>
+    </w:sdt>
     <w:sectPr>
       <w:pgSz w:w="12240" w:h="15840"/>
       <w:pgMar w:top="1440" w:right="1440" w:bottom="1440" w:left="1440" w:header="720" w:footer="720" w:gutter="0"/>
@@ -165,6 +2036,100 @@
     </w:sectPr>
   </w:body>
 </w:document>
+</file>
+
+<file path=word/numbering.xml><?xml version="1.0" encoding="utf-8"?>
+<w:numbering xmlns:wpc="http://schemas.microsoft.com/office/word/2010/wordprocessingCanvas" xmlns:cx="http://schemas.microsoft.com/office/drawing/2014/chartex" xmlns:cx1="http://schemas.microsoft.com/office/drawing/2015/9/8/chartex" xmlns:cx2="http://schemas.microsoft.com/office/drawing/2015/10/21/chartex" xmlns:cx3="http://schemas.microsoft.com/office/drawing/2016/5/9/chartex" xmlns:cx4="http://schemas.microsoft.com/office/drawing/2016/5/10/chartex" xmlns:cx5="http://schemas.microsoft.com/office/drawing/2016/5/11/chartex" xmlns:cx6="http://schemas.microsoft.com/office/drawing/2016/5/12/chartex" xmlns:cx7="http://schemas.microsoft.com/office/drawing/2016/5/13/chartex" xmlns:cx8="http://schemas.microsoft.com/office/drawing/2016/5/14/chartex" xmlns:mc="http://schemas.openxmlformats.org/markup-compatibility/2006" xmlns:aink="http://schemas.microsoft.com/office/drawing/2016/ink" xmlns:am3d="http://schemas.microsoft.com/office/drawing/2017/model3d" xmlns:o="urn:schemas-microsoft-com:office:office" xmlns:r="http://schemas.openxmlformats.org/officeDocument/2006/relationships" xmlns:m="http://schemas.openxmlformats.org/officeDocument/2006/math" xmlns:v="urn:schemas-microsoft-com:vml" xmlns:wp14="http://schemas.microsoft.com/office/word/2010/wordprocessingDrawing" xmlns:wp="http://schemas.openxmlformats.org/drawingml/2006/wordprocessingDrawing" xmlns:w10="urn:schemas-microsoft-com:office:word" xmlns:w="http://schemas.openxmlformats.org/wordprocessingml/2006/main" xmlns:w14="http://schemas.microsoft.com/office/word/2010/wordml" xmlns:w15="http://schemas.microsoft.com/office/word/2012/wordml" xmlns:w16cex="http://schemas.microsoft.com/office/word/2018/wordml/cex" xmlns:w16cid="http://schemas.microsoft.com/office/word/2016/wordml/cid" xmlns:w16="http://schemas.microsoft.com/office/word/2018/wordml" xmlns:w16sdtdh="http://schemas.microsoft.com/office/word/2020/wordml/sdtdatahash" xmlns:w16se="http://schemas.microsoft.com/office/word/2015/wordml/symex" xmlns:wpg="http://schemas.microsoft.com/office/word/2010/wordprocessingGroup" xmlns:wpi="http://schemas.microsoft.com/office/word/2010/wordprocessingInk" xmlns:wne="http://schemas.microsoft.com/office/word/2006/wordml" xmlns:wps="http://schemas.microsoft.com/office/word/2010/wordprocessingShape" mc:Ignorable="w14 w15 w16se w16cid w16 w16cex w16sdtdh wp14">
+  <w:abstractNum w:abstractNumId="0" w15:restartNumberingAfterBreak="0">
+    <w:nsid w:val="4FE54C30"/>
+    <w:multiLevelType w:val="hybridMultilevel"/>
+    <w:tmpl w:val="2AC8870A"/>
+    <w:lvl w:ilvl="0" w:tplc="0409000F">
+      <w:start w:val="1"/>
+      <w:numFmt w:val="decimal"/>
+      <w:lvlText w:val="%1."/>
+      <w:lvlJc w:val="left"/>
+      <w:pPr>
+        <w:ind w:left="720" w:hanging="360"/>
+      </w:pPr>
+    </w:lvl>
+    <w:lvl w:ilvl="1" w:tplc="04090019" w:tentative="1">
+      <w:start w:val="1"/>
+      <w:numFmt w:val="lowerLetter"/>
+      <w:lvlText w:val="%2."/>
+      <w:lvlJc w:val="left"/>
+      <w:pPr>
+        <w:ind w:left="1440" w:hanging="360"/>
+      </w:pPr>
+    </w:lvl>
+    <w:lvl w:ilvl="2" w:tplc="0409001B" w:tentative="1">
+      <w:start w:val="1"/>
+      <w:numFmt w:val="lowerRoman"/>
+      <w:lvlText w:val="%3."/>
+      <w:lvlJc w:val="right"/>
+      <w:pPr>
+        <w:ind w:left="2160" w:hanging="180"/>
+      </w:pPr>
+    </w:lvl>
+    <w:lvl w:ilvl="3" w:tplc="0409000F" w:tentative="1">
+      <w:start w:val="1"/>
+      <w:numFmt w:val="decimal"/>
+      <w:lvlText w:val="%4."/>
+      <w:lvlJc w:val="left"/>
+      <w:pPr>
+        <w:ind w:left="2880" w:hanging="360"/>
+      </w:pPr>
+    </w:lvl>
+    <w:lvl w:ilvl="4" w:tplc="04090019" w:tentative="1">
+      <w:start w:val="1"/>
+      <w:numFmt w:val="lowerLetter"/>
+      <w:lvlText w:val="%5."/>
+      <w:lvlJc w:val="left"/>
+      <w:pPr>
+        <w:ind w:left="3600" w:hanging="360"/>
+      </w:pPr>
+    </w:lvl>
+    <w:lvl w:ilvl="5" w:tplc="0409001B" w:tentative="1">
+      <w:start w:val="1"/>
+      <w:numFmt w:val="lowerRoman"/>
+      <w:lvlText w:val="%6."/>
+      <w:lvlJc w:val="right"/>
+      <w:pPr>
+        <w:ind w:left="4320" w:hanging="180"/>
+      </w:pPr>
+    </w:lvl>
+    <w:lvl w:ilvl="6" w:tplc="0409000F" w:tentative="1">
+      <w:start w:val="1"/>
+      <w:numFmt w:val="decimal"/>
+      <w:lvlText w:val="%7."/>
+      <w:lvlJc w:val="left"/>
+      <w:pPr>
+        <w:ind w:left="5040" w:hanging="360"/>
+      </w:pPr>
+    </w:lvl>
+    <w:lvl w:ilvl="7" w:tplc="04090019" w:tentative="1">
+      <w:start w:val="1"/>
+      <w:numFmt w:val="lowerLetter"/>
+      <w:lvlText w:val="%8."/>
+      <w:lvlJc w:val="left"/>
+      <w:pPr>
+        <w:ind w:left="5760" w:hanging="360"/>
+      </w:pPr>
+    </w:lvl>
+    <w:lvl w:ilvl="8" w:tplc="0409001B" w:tentative="1">
+      <w:start w:val="1"/>
+      <w:numFmt w:val="lowerRoman"/>
+      <w:lvlText w:val="%9."/>
+      <w:lvlJc w:val="right"/>
+      <w:pPr>
+        <w:ind w:left="6480" w:hanging="180"/>
+      </w:pPr>
+    </w:lvl>
+  </w:abstractNum>
+  <w:num w:numId="1">
+    <w:abstractNumId w:val="0"/>
+  </w:num>
+</w:numbering>
 </file>
 
 <file path=word/styles.xml><?xml version="1.0" encoding="utf-8"?>
@@ -594,7 +2559,597 @@
     <w:semiHidden/>
     <w:unhideWhenUsed/>
   </w:style>
+  <w:style w:type="character" w:styleId="PlaceholderText">
+    <w:name w:val="Placeholder Text"/>
+    <w:basedOn w:val="DefaultParagraphFont"/>
+    <w:uiPriority w:val="99"/>
+    <w:semiHidden/>
+    <w:rsid w:val="004B6D36"/>
+    <w:rPr>
+      <w:color w:val="808080"/>
+    </w:rPr>
+  </w:style>
+  <w:style w:type="paragraph" w:styleId="ListParagraph">
+    <w:name w:val="List Paragraph"/>
+    <w:basedOn w:val="Normal"/>
+    <w:uiPriority w:val="34"/>
+    <w:qFormat/>
+    <w:rsid w:val="00AD6EE6"/>
+    <w:pPr>
+      <w:ind w:left="720"/>
+      <w:contextualSpacing/>
+    </w:pPr>
+  </w:style>
 </w:styles>
+</file>
+
+<file path=word/glossary/document.xml><?xml version="1.0" encoding="utf-8"?>
+<w:glossaryDocument xmlns:wpc="http://schemas.microsoft.com/office/word/2010/wordprocessingCanvas" xmlns:cx="http://schemas.microsoft.com/office/drawing/2014/chartex" xmlns:cx1="http://schemas.microsoft.com/office/drawing/2015/9/8/chartex" xmlns:cx2="http://schemas.microsoft.com/office/drawing/2015/10/21/chartex" xmlns:cx3="http://schemas.microsoft.com/office/drawing/2016/5/9/chartex" xmlns:cx4="http://schemas.microsoft.com/office/drawing/2016/5/10/chartex" xmlns:cx5="http://schemas.microsoft.com/office/drawing/2016/5/11/chartex" xmlns:cx6="http://schemas.microsoft.com/office/drawing/2016/5/12/chartex" xmlns:cx7="http://schemas.microsoft.com/office/drawing/2016/5/13/chartex" xmlns:cx8="http://schemas.microsoft.com/office/drawing/2016/5/14/chartex" xmlns:mc="http://schemas.openxmlformats.org/markup-compatibility/2006" xmlns:aink="http://schemas.microsoft.com/office/drawing/2016/ink" xmlns:am3d="http://schemas.microsoft.com/office/drawing/2017/model3d" xmlns:o="urn:schemas-microsoft-com:office:office" xmlns:r="http://schemas.openxmlformats.org/officeDocument/2006/relationships" xmlns:m="http://schemas.openxmlformats.org/officeDocument/2006/math" xmlns:v="urn:schemas-microsoft-com:vml" xmlns:wp14="http://schemas.microsoft.com/office/word/2010/wordprocessingDrawing" xmlns:wp="http://schemas.openxmlformats.org/drawingml/2006/wordprocessingDrawing" xmlns:w10="urn:schemas-microsoft-com:office:word" xmlns:w="http://schemas.openxmlformats.org/wordprocessingml/2006/main" xmlns:w14="http://schemas.microsoft.com/office/word/2010/wordml" xmlns:w15="http://schemas.microsoft.com/office/word/2012/wordml" xmlns:w16cex="http://schemas.microsoft.com/office/word/2018/wordml/cex" xmlns:w16cid="http://schemas.microsoft.com/office/word/2016/wordml/cid" xmlns:w16="http://schemas.microsoft.com/office/word/2018/wordml" xmlns:w16sdtdh="http://schemas.microsoft.com/office/word/2020/wordml/sdtdatahash" xmlns:w16se="http://schemas.microsoft.com/office/word/2015/wordml/symex" xmlns:wpg="http://schemas.microsoft.com/office/word/2010/wordprocessingGroup" xmlns:wpi="http://schemas.microsoft.com/office/word/2010/wordprocessingInk" xmlns:wne="http://schemas.microsoft.com/office/word/2006/wordml" xmlns:wps="http://schemas.microsoft.com/office/word/2010/wordprocessingShape" mc:Ignorable="w14 w15 w16se w16cid w16 w16cex w16sdtdh wp14">
+  <w:docParts>
+    <w:docPart>
+      <w:docPartPr>
+        <w:name w:val="DefaultPlaceholder_-1854013440"/>
+        <w:category>
+          <w:name w:val="General"/>
+          <w:gallery w:val="placeholder"/>
+        </w:category>
+        <w:types>
+          <w:type w:val="bbPlcHdr"/>
+        </w:types>
+        <w:behaviors>
+          <w:behavior w:val="content"/>
+        </w:behaviors>
+        <w:guid w:val="{82EDFBDB-3B05-459C-8B62-BB08BCBC0F36}"/>
+      </w:docPartPr>
+      <w:docPartBody>
+        <w:p>
+          <w:r>
+            <w:rPr>
+              <w:rStyle w:val="PlaceholderText"/>
+            </w:rPr>
+            <w:t>Click or tap here to enter text.</w:t>
+          </w:r>
+        </w:p>
+      </w:docPartBody>
+    </w:docPart>
+  </w:docParts>
+</w:glossaryDocument>
+</file>
+
+<file path=word/glossary/fontTable.xml><?xml version="1.0" encoding="utf-8"?>
+<w:fonts xmlns:mc="http://schemas.openxmlformats.org/markup-compatibility/2006" xmlns:r="http://schemas.openxmlformats.org/officeDocument/2006/relationships" xmlns:w="http://schemas.openxmlformats.org/wordprocessingml/2006/main" xmlns:w14="http://schemas.microsoft.com/office/word/2010/wordml" xmlns:w15="http://schemas.microsoft.com/office/word/2012/wordml" xmlns:w16cex="http://schemas.microsoft.com/office/word/2018/wordml/cex" xmlns:w16cid="http://schemas.microsoft.com/office/word/2016/wordml/cid" xmlns:w16="http://schemas.microsoft.com/office/word/2018/wordml" xmlns:w16sdtdh="http://schemas.microsoft.com/office/word/2020/wordml/sdtdatahash" xmlns:w16se="http://schemas.microsoft.com/office/word/2015/wordml/symex" mc:Ignorable="w14 w15 w16se w16cid w16 w16cex w16sdtdh">
+  <w:font w:name="Calibri">
+    <w:panose1 w:val="020F0502020204030204"/>
+    <w:charset w:val="00"/>
+    <w:family w:val="swiss"/>
+    <w:pitch w:val="variable"/>
+    <w:sig w:usb0="E4002EFF" w:usb1="C000247B" w:usb2="00000009" w:usb3="00000000" w:csb0="000001FF" w:csb1="00000000"/>
+  </w:font>
+  <w:font w:name="DengXian">
+    <w:altName w:val="等线"/>
+    <w:panose1 w:val="02010600030101010101"/>
+    <w:charset w:val="86"/>
+    <w:family w:val="auto"/>
+    <w:pitch w:val="variable"/>
+    <w:sig w:usb0="A00002BF" w:usb1="38CF7CFA" w:usb2="00000016" w:usb3="00000000" w:csb0="0004000F" w:csb1="00000000"/>
+  </w:font>
+  <w:font w:name="Times New Roman">
+    <w:panose1 w:val="02020603050405020304"/>
+    <w:charset w:val="00"/>
+    <w:family w:val="roman"/>
+    <w:pitch w:val="variable"/>
+    <w:sig w:usb0="E0002EFF" w:usb1="C000785B" w:usb2="00000009" w:usb3="00000000" w:csb0="000001FF" w:csb1="00000000"/>
+  </w:font>
+  <w:font w:name="Cambria Math">
+    <w:panose1 w:val="02040503050406030204"/>
+    <w:charset w:val="00"/>
+    <w:family w:val="roman"/>
+    <w:pitch w:val="variable"/>
+    <w:sig w:usb0="E00006FF" w:usb1="420024FF" w:usb2="02000000" w:usb3="00000000" w:csb0="0000019F" w:csb1="00000000"/>
+  </w:font>
+  <w:font w:name="DengXian Light">
+    <w:altName w:val="等线 Light"/>
+    <w:panose1 w:val="02010600030101010101"/>
+    <w:charset w:val="86"/>
+    <w:family w:val="auto"/>
+    <w:pitch w:val="variable"/>
+    <w:sig w:usb0="A00002BF" w:usb1="38CF7CFA" w:usb2="00000016" w:usb3="00000000" w:csb0="0004000F" w:csb1="00000000"/>
+  </w:font>
+  <w:font w:name="Calibri Light">
+    <w:panose1 w:val="020F0302020204030204"/>
+    <w:charset w:val="00"/>
+    <w:family w:val="swiss"/>
+    <w:pitch w:val="variable"/>
+    <w:sig w:usb0="E4002EFF" w:usb1="C000247B" w:usb2="00000009" w:usb3="00000000" w:csb0="000001FF" w:csb1="00000000"/>
+  </w:font>
+</w:fonts>
+</file>
+
+<file path=word/glossary/settings.xml><?xml version="1.0" encoding="utf-8"?>
+<w:settings xmlns:mc="http://schemas.openxmlformats.org/markup-compatibility/2006" xmlns:o="urn:schemas-microsoft-com:office:office" xmlns:r="http://schemas.openxmlformats.org/officeDocument/2006/relationships" xmlns:m="http://schemas.openxmlformats.org/officeDocument/2006/math" xmlns:v="urn:schemas-microsoft-com:vml" xmlns:w10="urn:schemas-microsoft-com:office:word" xmlns:w="http://schemas.openxmlformats.org/wordprocessingml/2006/main" xmlns:w14="http://schemas.microsoft.com/office/word/2010/wordml" xmlns:w15="http://schemas.microsoft.com/office/word/2012/wordml" xmlns:w16cex="http://schemas.microsoft.com/office/word/2018/wordml/cex" xmlns:w16cid="http://schemas.microsoft.com/office/word/2016/wordml/cid" xmlns:w16="http://schemas.microsoft.com/office/word/2018/wordml" xmlns:w16sdtdh="http://schemas.microsoft.com/office/word/2020/wordml/sdtdatahash" xmlns:w16se="http://schemas.microsoft.com/office/word/2015/wordml/symex" xmlns:sl="http://schemas.openxmlformats.org/schemaLibrary/2006/main" mc:Ignorable="w14 w15 w16se w16cid w16 w16cex w16sdtdh">
+  <w:view w:val="normal"/>
+  <w:defaultTabStop w:val="720"/>
+  <w:characterSpacingControl w:val="doNotCompress"/>
+  <w:compat>
+    <w:useFELayout/>
+    <w:compatSetting w:name="compatibilityMode" w:uri="http://schemas.microsoft.com/office/word" w:val="15"/>
+    <w:compatSetting w:name="overrideTableStyleFontSizeAndJustification" w:uri="http://schemas.microsoft.com/office/word" w:val="1"/>
+    <w:compatSetting w:name="enableOpenTypeFeatures" w:uri="http://schemas.microsoft.com/office/word" w:val="1"/>
+    <w:compatSetting w:name="doNotFlipMirrorIndents" w:uri="http://schemas.microsoft.com/office/word" w:val="1"/>
+    <w:compatSetting w:name="differentiateMultirowTableHeaders" w:uri="http://schemas.microsoft.com/office/word" w:val="1"/>
+    <w:compatSetting w:name="useWord2013TrackBottomHyphenation" w:uri="http://schemas.microsoft.com/office/word" w:val="0"/>
+  </w:compat>
+  <w:rsids>
+    <w:rsidRoot w:val="0030675C"/>
+    <w:rsid w:val="001B2953"/>
+    <w:rsid w:val="00232475"/>
+    <w:rsid w:val="0030675C"/>
+  </w:rsids>
+  <m:mathPr>
+    <m:mathFont m:val="Cambria Math"/>
+    <m:brkBin m:val="before"/>
+    <m:brkBinSub m:val="--"/>
+    <m:smallFrac m:val="0"/>
+    <m:dispDef/>
+    <m:lMargin m:val="0"/>
+    <m:rMargin m:val="0"/>
+    <m:defJc m:val="centerGroup"/>
+    <m:wrapIndent m:val="1440"/>
+    <m:intLim m:val="subSup"/>
+    <m:naryLim m:val="undOvr"/>
+  </m:mathPr>
+  <w:themeFontLang w:val="en-US" w:eastAsia="zh-CN"/>
+  <w:clrSchemeMapping w:bg1="light1" w:t1="dark1" w:bg2="light2" w:t2="dark2" w:accent1="accent1" w:accent2="accent2" w:accent3="accent3" w:accent4="accent4" w:accent5="accent5" w:accent6="accent6" w:hyperlink="hyperlink" w:followedHyperlink="followedHyperlink"/>
+  <w:decimalSymbol w:val="."/>
+  <w:listSeparator w:val=","/>
+  <w15:chartTrackingRefBased/>
+</w:settings>
+</file>
+
+<file path=word/glossary/styles.xml><?xml version="1.0" encoding="utf-8"?>
+<w:styles xmlns:mc="http://schemas.openxmlformats.org/markup-compatibility/2006" xmlns:r="http://schemas.openxmlformats.org/officeDocument/2006/relationships" xmlns:w="http://schemas.openxmlformats.org/wordprocessingml/2006/main" xmlns:w14="http://schemas.microsoft.com/office/word/2010/wordml" xmlns:w15="http://schemas.microsoft.com/office/word/2012/wordml" xmlns:w16cex="http://schemas.microsoft.com/office/word/2018/wordml/cex" xmlns:w16cid="http://schemas.microsoft.com/office/word/2016/wordml/cid" xmlns:w16="http://schemas.microsoft.com/office/word/2018/wordml" xmlns:w16sdtdh="http://schemas.microsoft.com/office/word/2020/wordml/sdtdatahash" xmlns:w16se="http://schemas.microsoft.com/office/word/2015/wordml/symex" mc:Ignorable="w14 w15 w16se w16cid w16 w16cex w16sdtdh">
+  <w:docDefaults>
+    <w:rPrDefault>
+      <w:rPr>
+        <w:rFonts w:asciiTheme="minorHAnsi" w:eastAsiaTheme="minorEastAsia" w:hAnsiTheme="minorHAnsi" w:cstheme="minorBidi"/>
+        <w:sz w:val="22"/>
+        <w:szCs w:val="22"/>
+        <w:lang w:val="en-US" w:eastAsia="zh-CN" w:bidi="ar-SA"/>
+      </w:rPr>
+    </w:rPrDefault>
+    <w:pPrDefault>
+      <w:pPr>
+        <w:spacing w:after="160" w:line="259" w:lineRule="auto"/>
+      </w:pPr>
+    </w:pPrDefault>
+  </w:docDefaults>
+  <w:latentStyles w:defLockedState="0" w:defUIPriority="99" w:defSemiHidden="0" w:defUnhideWhenUsed="0" w:defQFormat="0" w:count="376">
+    <w:lsdException w:name="Normal" w:uiPriority="0" w:qFormat="1"/>
+    <w:lsdException w:name="heading 1" w:uiPriority="9" w:qFormat="1"/>
+    <w:lsdException w:name="heading 2" w:semiHidden="1" w:uiPriority="9" w:unhideWhenUsed="1" w:qFormat="1"/>
+    <w:lsdException w:name="heading 3" w:semiHidden="1" w:uiPriority="9" w:unhideWhenUsed="1" w:qFormat="1"/>
+    <w:lsdException w:name="heading 4" w:semiHidden="1" w:uiPriority="9" w:unhideWhenUsed="1" w:qFormat="1"/>
+    <w:lsdException w:name="heading 5" w:semiHidden="1" w:uiPriority="9" w:unhideWhenUsed="1" w:qFormat="1"/>
+    <w:lsdException w:name="heading 6" w:semiHidden="1" w:uiPriority="9" w:unhideWhenUsed="1" w:qFormat="1"/>
+    <w:lsdException w:name="heading 7" w:semiHidden="1" w:uiPriority="9" w:unhideWhenUsed="1" w:qFormat="1"/>
+    <w:lsdException w:name="heading 8" w:semiHidden="1" w:uiPriority="9" w:unhideWhenUsed="1" w:qFormat="1"/>
+    <w:lsdException w:name="heading 9" w:semiHidden="1" w:uiPriority="9" w:unhideWhenUsed="1" w:qFormat="1"/>
+    <w:lsdException w:name="index 1" w:semiHidden="1" w:unhideWhenUsed="1"/>
+    <w:lsdException w:name="index 2" w:semiHidden="1" w:unhideWhenUsed="1"/>
+    <w:lsdException w:name="index 3" w:semiHidden="1" w:unhideWhenUsed="1"/>
+    <w:lsdException w:name="index 4" w:semiHidden="1" w:unhideWhenUsed="1"/>
+    <w:lsdException w:name="index 5" w:semiHidden="1" w:unhideWhenUsed="1"/>
+    <w:lsdException w:name="index 6" w:semiHidden="1" w:unhideWhenUsed="1"/>
+    <w:lsdException w:name="index 7" w:semiHidden="1" w:unhideWhenUsed="1"/>
+    <w:lsdException w:name="index 8" w:semiHidden="1" w:unhideWhenUsed="1"/>
+    <w:lsdException w:name="index 9" w:semiHidden="1" w:unhideWhenUsed="1"/>
+    <w:lsdException w:name="toc 1" w:semiHidden="1" w:uiPriority="39" w:unhideWhenUsed="1"/>
+    <w:lsdException w:name="toc 2" w:semiHidden="1" w:uiPriority="39" w:unhideWhenUsed="1"/>
+    <w:lsdException w:name="toc 3" w:semiHidden="1" w:uiPriority="39" w:unhideWhenUsed="1"/>
+    <w:lsdException w:name="toc 4" w:semiHidden="1" w:uiPriority="39" w:unhideWhenUsed="1"/>
+    <w:lsdException w:name="toc 5" w:semiHidden="1" w:uiPriority="39" w:unhideWhenUsed="1"/>
+    <w:lsdException w:name="toc 6" w:semiHidden="1" w:uiPriority="39" w:unhideWhenUsed="1"/>
+    <w:lsdException w:name="toc 7" w:semiHidden="1" w:uiPriority="39" w:unhideWhenUsed="1"/>
+    <w:lsdException w:name="toc 8" w:semiHidden="1" w:uiPriority="39" w:unhideWhenUsed="1"/>
+    <w:lsdException w:name="toc 9" w:semiHidden="1" w:uiPriority="39" w:unhideWhenUsed="1"/>
+    <w:lsdException w:name="Normal Indent" w:semiHidden="1" w:unhideWhenUsed="1"/>
+    <w:lsdException w:name="footnote text" w:semiHidden="1" w:unhideWhenUsed="1"/>
+    <w:lsdException w:name="annotation text" w:semiHidden="1" w:unhideWhenUsed="1"/>
+    <w:lsdException w:name="header" w:semiHidden="1" w:unhideWhenUsed="1"/>
+    <w:lsdException w:name="footer" w:semiHidden="1" w:unhideWhenUsed="1"/>
+    <w:lsdException w:name="index heading" w:semiHidden="1" w:unhideWhenUsed="1"/>
+    <w:lsdException w:name="caption" w:semiHidden="1" w:uiPriority="35" w:unhideWhenUsed="1" w:qFormat="1"/>
+    <w:lsdException w:name="table of figures" w:semiHidden="1" w:unhideWhenUsed="1"/>
+    <w:lsdException w:name="envelope address" w:semiHidden="1" w:unhideWhenUsed="1"/>
+    <w:lsdException w:name="envelope return" w:semiHidden="1" w:unhideWhenUsed="1"/>
+    <w:lsdException w:name="footnote reference" w:semiHidden="1" w:unhideWhenUsed="1"/>
+    <w:lsdException w:name="annotation reference" w:semiHidden="1" w:unhideWhenUsed="1"/>
+    <w:lsdException w:name="line number" w:semiHidden="1" w:unhideWhenUsed="1"/>
+    <w:lsdException w:name="page number" w:semiHidden="1" w:unhideWhenUsed="1"/>
+    <w:lsdException w:name="endnote reference" w:semiHidden="1" w:unhideWhenUsed="1"/>
+    <w:lsdException w:name="endnote text" w:semiHidden="1" w:unhideWhenUsed="1"/>
+    <w:lsdException w:name="table of authorities" w:semiHidden="1" w:unhideWhenUsed="1"/>
+    <w:lsdException w:name="macro" w:semiHidden="1" w:unhideWhenUsed="1"/>
+    <w:lsdException w:name="toa heading" w:semiHidden="1" w:unhideWhenUsed="1"/>
+    <w:lsdException w:name="List" w:semiHidden="1" w:unhideWhenUsed="1"/>
+    <w:lsdException w:name="List Bullet" w:semiHidden="1" w:unhideWhenUsed="1"/>
+    <w:lsdException w:name="List Number" w:semiHidden="1" w:unhideWhenUsed="1"/>
+    <w:lsdException w:name="List 2" w:semiHidden="1" w:unhideWhenUsed="1"/>
+    <w:lsdException w:name="List 3" w:semiHidden="1" w:unhideWhenUsed="1"/>
+    <w:lsdException w:name="List 4" w:semiHidden="1" w:unhideWhenUsed="1"/>
+    <w:lsdException w:name="List 5" w:semiHidden="1" w:unhideWhenUsed="1"/>
+    <w:lsdException w:name="List Bullet 2" w:semiHidden="1" w:unhideWhenUsed="1"/>
+    <w:lsdException w:name="List Bullet 3" w:semiHidden="1" w:unhideWhenUsed="1"/>
+    <w:lsdException w:name="List Bullet 4" w:semiHidden="1" w:unhideWhenUsed="1"/>
+    <w:lsdException w:name="List Bullet 5" w:semiHidden="1" w:unhideWhenUsed="1"/>
+    <w:lsdException w:name="List Number 2" w:semiHidden="1" w:unhideWhenUsed="1"/>
+    <w:lsdException w:name="List Number 3" w:semiHidden="1" w:unhideWhenUsed="1"/>
+    <w:lsdException w:name="List Number 4" w:semiHidden="1" w:unhideWhenUsed="1"/>
+    <w:lsdException w:name="List Number 5" w:semiHidden="1" w:unhideWhenUsed="1"/>
+    <w:lsdException w:name="Title" w:uiPriority="10" w:qFormat="1"/>
+    <w:lsdException w:name="Closing" w:semiHidden="1" w:unhideWhenUsed="1"/>
+    <w:lsdException w:name="Signature" w:semiHidden="1" w:unhideWhenUsed="1"/>
+    <w:lsdException w:name="Default Paragraph Font" w:semiHidden="1" w:uiPriority="1" w:unhideWhenUsed="1"/>
+    <w:lsdException w:name="Body Text" w:semiHidden="1" w:unhideWhenUsed="1"/>
+    <w:lsdException w:name="Body Text Indent" w:semiHidden="1" w:unhideWhenUsed="1"/>
+    <w:lsdException w:name="List Continue" w:semiHidden="1" w:unhideWhenUsed="1"/>
+    <w:lsdException w:name="List Continue 2" w:semiHidden="1" w:unhideWhenUsed="1"/>
+    <w:lsdException w:name="List Continue 3" w:semiHidden="1" w:unhideWhenUsed="1"/>
+    <w:lsdException w:name="List Continue 4" w:semiHidden="1" w:unhideWhenUsed="1"/>
+    <w:lsdException w:name="List Continue 5" w:semiHidden="1" w:unhideWhenUsed="1"/>
+    <w:lsdException w:name="Message Header" w:semiHidden="1" w:unhideWhenUsed="1"/>
+    <w:lsdException w:name="Subtitle" w:uiPriority="11" w:qFormat="1"/>
+    <w:lsdException w:name="Salutation" w:semiHidden="1" w:unhideWhenUsed="1"/>
+    <w:lsdException w:name="Date" w:semiHidden="1" w:unhideWhenUsed="1"/>
+    <w:lsdException w:name="Body Text First Indent" w:semiHidden="1" w:unhideWhenUsed="1"/>
+    <w:lsdException w:name="Body Text First Indent 2" w:semiHidden="1" w:unhideWhenUsed="1"/>
+    <w:lsdException w:name="Note Heading" w:semiHidden="1" w:unhideWhenUsed="1"/>
+    <w:lsdException w:name="Body Text 2" w:semiHidden="1" w:unhideWhenUsed="1"/>
+    <w:lsdException w:name="Body Text 3" w:semiHidden="1" w:unhideWhenUsed="1"/>
+    <w:lsdException w:name="Body Text Indent 2" w:semiHidden="1" w:unhideWhenUsed="1"/>
+    <w:lsdException w:name="Body Text Indent 3" w:semiHidden="1" w:unhideWhenUsed="1"/>
+    <w:lsdException w:name="Block Text" w:semiHidden="1" w:unhideWhenUsed="1"/>
+    <w:lsdException w:name="Hyperlink" w:semiHidden="1" w:unhideWhenUsed="1"/>
+    <w:lsdException w:name="FollowedHyperlink" w:semiHidden="1" w:unhideWhenUsed="1"/>
+    <w:lsdException w:name="Strong" w:uiPriority="22" w:qFormat="1"/>
+    <w:lsdException w:name="Emphasis" w:uiPriority="20" w:qFormat="1"/>
+    <w:lsdException w:name="Document Map" w:semiHidden="1" w:unhideWhenUsed="1"/>
+    <w:lsdException w:name="Plain Text" w:semiHidden="1" w:unhideWhenUsed="1"/>
+    <w:lsdException w:name="E-mail Signature" w:semiHidden="1" w:unhideWhenUsed="1"/>
+    <w:lsdException w:name="HTML Top of Form" w:semiHidden="1" w:unhideWhenUsed="1"/>
+    <w:lsdException w:name="HTML Bottom of Form" w:semiHidden="1" w:unhideWhenUsed="1"/>
+    <w:lsdException w:name="Normal (Web)" w:semiHidden="1" w:unhideWhenUsed="1"/>
+    <w:lsdException w:name="HTML Acronym" w:semiHidden="1" w:unhideWhenUsed="1"/>
+    <w:lsdException w:name="HTML Address" w:semiHidden="1" w:unhideWhenUsed="1"/>
+    <w:lsdException w:name="HTML Cite" w:semiHidden="1" w:unhideWhenUsed="1"/>
+    <w:lsdException w:name="HTML Code" w:semiHidden="1" w:unhideWhenUsed="1"/>
+    <w:lsdException w:name="HTML Definition" w:semiHidden="1" w:unhideWhenUsed="1"/>
+    <w:lsdException w:name="HTML Keyboard" w:semiHidden="1" w:unhideWhenUsed="1"/>
+    <w:lsdException w:name="HTML Preformatted" w:semiHidden="1" w:unhideWhenUsed="1"/>
+    <w:lsdException w:name="HTML Sample" w:semiHidden="1" w:unhideWhenUsed="1"/>
+    <w:lsdException w:name="HTML Typewriter" w:semiHidden="1" w:unhideWhenUsed="1"/>
+    <w:lsdException w:name="HTML Variable" w:semiHidden="1" w:unhideWhenUsed="1"/>
+    <w:lsdException w:name="Normal Table" w:semiHidden="1" w:unhideWhenUsed="1"/>
+    <w:lsdException w:name="annotation subject" w:semiHidden="1" w:unhideWhenUsed="1"/>
+    <w:lsdException w:name="No List" w:semiHidden="1" w:unhideWhenUsed="1"/>
+    <w:lsdException w:name="Outline List 1" w:semiHidden="1" w:unhideWhenUsed="1"/>
+    <w:lsdException w:name="Outline List 2" w:semiHidden="1" w:unhideWhenUsed="1"/>
+    <w:lsdException w:name="Outline List 3" w:semiHidden="1" w:unhideWhenUsed="1"/>
+    <w:lsdException w:name="Table Simple 1" w:semiHidden="1" w:unhideWhenUsed="1"/>
+    <w:lsdException w:name="Table Simple 2" w:semiHidden="1" w:unhideWhenUsed="1"/>
+    <w:lsdException w:name="Table Simple 3" w:semiHidden="1" w:unhideWhenUsed="1"/>
+    <w:lsdException w:name="Table Classic 1" w:semiHidden="1" w:unhideWhenUsed="1"/>
+    <w:lsdException w:name="Table Classic 2" w:semiHidden="1" w:unhideWhenUsed="1"/>
+    <w:lsdException w:name="Table Classic 3" w:semiHidden="1" w:unhideWhenUsed="1"/>
+    <w:lsdException w:name="Table Classic 4" w:semiHidden="1" w:unhideWhenUsed="1"/>
+    <w:lsdException w:name="Table Colorful 1" w:semiHidden="1" w:unhideWhenUsed="1"/>
+    <w:lsdException w:name="Table Colorful 2" w:semiHidden="1" w:unhideWhenUsed="1"/>
+    <w:lsdException w:name="Table Colorful 3" w:semiHidden="1" w:unhideWhenUsed="1"/>
+    <w:lsdException w:name="Table Columns 1" w:semiHidden="1" w:unhideWhenUsed="1"/>
+    <w:lsdException w:name="Table Columns 2" w:semiHidden="1" w:unhideWhenUsed="1"/>
+    <w:lsdException w:name="Table Columns 3" w:semiHidden="1" w:unhideWhenUsed="1"/>
+    <w:lsdException w:name="Table Columns 4" w:semiHidden="1" w:unhideWhenUsed="1"/>
+    <w:lsdException w:name="Table Columns 5" w:semiHidden="1" w:unhideWhenUsed="1"/>
+    <w:lsdException w:name="Table Grid 1" w:semiHidden="1" w:unhideWhenUsed="1"/>
+    <w:lsdException w:name="Table Grid 2" w:semiHidden="1" w:unhideWhenUsed="1"/>
+    <w:lsdException w:name="Table Grid 3" w:semiHidden="1" w:unhideWhenUsed="1"/>
+    <w:lsdException w:name="Table Grid 4" w:semiHidden="1" w:unhideWhenUsed="1"/>
+    <w:lsdException w:name="Table Grid 5" w:semiHidden="1" w:unhideWhenUsed="1"/>
+    <w:lsdException w:name="Table Grid 6" w:semiHidden="1" w:unhideWhenUsed="1"/>
+    <w:lsdException w:name="Table Grid 7" w:semiHidden="1" w:unhideWhenUsed="1"/>
+    <w:lsdException w:name="Table Grid 8" w:semiHidden="1" w:unhideWhenUsed="1"/>
+    <w:lsdException w:name="Table List 1" w:semiHidden="1" w:unhideWhenUsed="1"/>
+    <w:lsdException w:name="Table List 2" w:semiHidden="1" w:unhideWhenUsed="1"/>
+    <w:lsdException w:name="Table List 3" w:semiHidden="1" w:unhideWhenUsed="1"/>
+    <w:lsdException w:name="Table List 4" w:semiHidden="1" w:unhideWhenUsed="1"/>
+    <w:lsdException w:name="Table List 5" w:semiHidden="1" w:unhideWhenUsed="1"/>
+    <w:lsdException w:name="Table List 6" w:semiHidden="1" w:unhideWhenUsed="1"/>
+    <w:lsdException w:name="Table List 7" w:semiHidden="1" w:unhideWhenUsed="1"/>
+    <w:lsdException w:name="Table List 8" w:semiHidden="1" w:unhideWhenUsed="1"/>
+    <w:lsdException w:name="Table 3D effects 1" w:semiHidden="1" w:unhideWhenUsed="1"/>
+    <w:lsdException w:name="Table 3D effects 2" w:semiHidden="1" w:unhideWhenUsed="1"/>
+    <w:lsdException w:name="Table 3D effects 3" w:semiHidden="1" w:unhideWhenUsed="1"/>
+    <w:lsdException w:name="Table Contemporary" w:semiHidden="1" w:unhideWhenUsed="1"/>
+    <w:lsdException w:name="Table Elegant" w:semiHidden="1" w:unhideWhenUsed="1"/>
+    <w:lsdException w:name="Table Professional" w:semiHidden="1" w:unhideWhenUsed="1"/>
+    <w:lsdException w:name="Table Subtle 1" w:semiHidden="1" w:unhideWhenUsed="1"/>
+    <w:lsdException w:name="Table Subtle 2" w:semiHidden="1" w:unhideWhenUsed="1"/>
+    <w:lsdException w:name="Table Web 1" w:semiHidden="1" w:unhideWhenUsed="1"/>
+    <w:lsdException w:name="Table Web 2" w:semiHidden="1" w:unhideWhenUsed="1"/>
+    <w:lsdException w:name="Table Web 3" w:semiHidden="1" w:unhideWhenUsed="1"/>
+    <w:lsdException w:name="Balloon Text" w:semiHidden="1" w:unhideWhenUsed="1"/>
+    <w:lsdException w:name="Table Grid" w:uiPriority="39"/>
+    <w:lsdException w:name="Table Theme" w:semiHidden="1" w:unhideWhenUsed="1"/>
+    <w:lsdException w:name="Placeholder Text" w:semiHidden="1"/>
+    <w:lsdException w:name="No Spacing" w:uiPriority="1" w:qFormat="1"/>
+    <w:lsdException w:name="Light Shading" w:uiPriority="60"/>
+    <w:lsdException w:name="Light List" w:uiPriority="61"/>
+    <w:lsdException w:name="Light Grid" w:uiPriority="62"/>
+    <w:lsdException w:name="Medium Shading 1" w:uiPriority="63"/>
+    <w:lsdException w:name="Medium Shading 2" w:uiPriority="64"/>
+    <w:lsdException w:name="Medium List 1" w:uiPriority="65"/>
+    <w:lsdException w:name="Medium List 2" w:uiPriority="66"/>
+    <w:lsdException w:name="Medium Grid 1" w:uiPriority="67"/>
+    <w:lsdException w:name="Medium Grid 2" w:uiPriority="68"/>
+    <w:lsdException w:name="Medium Grid 3" w:uiPriority="69"/>
+    <w:lsdException w:name="Dark List" w:uiPriority="70"/>
+    <w:lsdException w:name="Colorful Shading" w:uiPriority="71"/>
+    <w:lsdException w:name="Colorful List" w:uiPriority="72"/>
+    <w:lsdException w:name="Colorful Grid" w:uiPriority="73"/>
+    <w:lsdException w:name="Light Shading Accent 1" w:uiPriority="60"/>
+    <w:lsdException w:name="Light List Accent 1" w:uiPriority="61"/>
+    <w:lsdException w:name="Light Grid Accent 1" w:uiPriority="62"/>
+    <w:lsdException w:name="Medium Shading 1 Accent 1" w:uiPriority="63"/>
+    <w:lsdException w:name="Medium Shading 2 Accent 1" w:uiPriority="64"/>
+    <w:lsdException w:name="Medium List 1 Accent 1" w:uiPriority="65"/>
+    <w:lsdException w:name="Revision" w:semiHidden="1"/>
+    <w:lsdException w:name="List Paragraph" w:uiPriority="34" w:qFormat="1"/>
+    <w:lsdException w:name="Quote" w:uiPriority="29" w:qFormat="1"/>
+    <w:lsdException w:name="Intense Quote" w:uiPriority="30" w:qFormat="1"/>
+    <w:lsdException w:name="Medium List 2 Accent 1" w:uiPriority="66"/>
+    <w:lsdException w:name="Medium Grid 1 Accent 1" w:uiPriority="67"/>
+    <w:lsdException w:name="Medium Grid 2 Accent 1" w:uiPriority="68"/>
+    <w:lsdException w:name="Medium Grid 3 Accent 1" w:uiPriority="69"/>
+    <w:lsdException w:name="Dark List Accent 1" w:uiPriority="70"/>
+    <w:lsdException w:name="Colorful Shading Accent 1" w:uiPriority="71"/>
+    <w:lsdException w:name="Colorful List Accent 1" w:uiPriority="72"/>
+    <w:lsdException w:name="Colorful Grid Accent 1" w:uiPriority="73"/>
+    <w:lsdException w:name="Light Shading Accent 2" w:uiPriority="60"/>
+    <w:lsdException w:name="Light List Accent 2" w:uiPriority="61"/>
+    <w:lsdException w:name="Light Grid Accent 2" w:uiPriority="62"/>
+    <w:lsdException w:name="Medium Shading 1 Accent 2" w:uiPriority="63"/>
+    <w:lsdException w:name="Medium Shading 2 Accent 2" w:uiPriority="64"/>
+    <w:lsdException w:name="Medium List 1 Accent 2" w:uiPriority="65"/>
+    <w:lsdException w:name="Medium List 2 Accent 2" w:uiPriority="66"/>
+    <w:lsdException w:name="Medium Grid 1 Accent 2" w:uiPriority="67"/>
+    <w:lsdException w:name="Medium Grid 2 Accent 2" w:uiPriority="68"/>
+    <w:lsdException w:name="Medium Grid 3 Accent 2" w:uiPriority="69"/>
+    <w:lsdException w:name="Dark List Accent 2" w:uiPriority="70"/>
+    <w:lsdException w:name="Colorful Shading Accent 2" w:uiPriority="71"/>
+    <w:lsdException w:name="Colorful List Accent 2" w:uiPriority="72"/>
+    <w:lsdException w:name="Colorful Grid Accent 2" w:uiPriority="73"/>
+    <w:lsdException w:name="Light Shading Accent 3" w:uiPriority="60"/>
+    <w:lsdException w:name="Light List Accent 3" w:uiPriority="61"/>
+    <w:lsdException w:name="Light Grid Accent 3" w:uiPriority="62"/>
+    <w:lsdException w:name="Medium Shading 1 Accent 3" w:uiPriority="63"/>
+    <w:lsdException w:name="Medium Shading 2 Accent 3" w:uiPriority="64"/>
+    <w:lsdException w:name="Medium List 1 Accent 3" w:uiPriority="65"/>
+    <w:lsdException w:name="Medium List 2 Accent 3" w:uiPriority="66"/>
+    <w:lsdException w:name="Medium Grid 1 Accent 3" w:uiPriority="67"/>
+    <w:lsdException w:name="Medium Grid 2 Accent 3" w:uiPriority="68"/>
+    <w:lsdException w:name="Medium Grid 3 Accent 3" w:uiPriority="69"/>
+    <w:lsdException w:name="Dark List Accent 3" w:uiPriority="70"/>
+    <w:lsdException w:name="Colorful Shading Accent 3" w:uiPriority="71"/>
+    <w:lsdException w:name="Colorful List Accent 3" w:uiPriority="72"/>
+    <w:lsdException w:name="Colorful Grid Accent 3" w:uiPriority="73"/>
+    <w:lsdException w:name="Light Shading Accent 4" w:uiPriority="60"/>
+    <w:lsdException w:name="Light List Accent 4" w:uiPriority="61"/>
+    <w:lsdException w:name="Light Grid Accent 4" w:uiPriority="62"/>
+    <w:lsdException w:name="Medium Shading 1 Accent 4" w:uiPriority="63"/>
+    <w:lsdException w:name="Medium Shading 2 Accent 4" w:uiPriority="64"/>
+    <w:lsdException w:name="Medium List 1 Accent 4" w:uiPriority="65"/>
+    <w:lsdException w:name="Medium List 2 Accent 4" w:uiPriority="66"/>
+    <w:lsdException w:name="Medium Grid 1 Accent 4" w:uiPriority="67"/>
+    <w:lsdException w:name="Medium Grid 2 Accent 4" w:uiPriority="68"/>
+    <w:lsdException w:name="Medium Grid 3 Accent 4" w:uiPriority="69"/>
+    <w:lsdException w:name="Dark List Accent 4" w:uiPriority="70"/>
+    <w:lsdException w:name="Colorful Shading Accent 4" w:uiPriority="71"/>
+    <w:lsdException w:name="Colorful List Accent 4" w:uiPriority="72"/>
+    <w:lsdException w:name="Colorful Grid Accent 4" w:uiPriority="73"/>
+    <w:lsdException w:name="Light Shading Accent 5" w:uiPriority="60"/>
+    <w:lsdException w:name="Light List Accent 5" w:uiPriority="61"/>
+    <w:lsdException w:name="Light Grid Accent 5" w:uiPriority="62"/>
+    <w:lsdException w:name="Medium Shading 1 Accent 5" w:uiPriority="63"/>
+    <w:lsdException w:name="Medium Shading 2 Accent 5" w:uiPriority="64"/>
+    <w:lsdException w:name="Medium List 1 Accent 5" w:uiPriority="65"/>
+    <w:lsdException w:name="Medium List 2 Accent 5" w:uiPriority="66"/>
+    <w:lsdException w:name="Medium Grid 1 Accent 5" w:uiPriority="67"/>
+    <w:lsdException w:name="Medium Grid 2 Accent 5" w:uiPriority="68"/>
+    <w:lsdException w:name="Medium Grid 3 Accent 5" w:uiPriority="69"/>
+    <w:lsdException w:name="Dark List Accent 5" w:uiPriority="70"/>
+    <w:lsdException w:name="Colorful Shading Accent 5" w:uiPriority="71"/>
+    <w:lsdException w:name="Colorful List Accent 5" w:uiPriority="72"/>
+    <w:lsdException w:name="Colorful Grid Accent 5" w:uiPriority="73"/>
+    <w:lsdException w:name="Light Shading Accent 6" w:uiPriority="60"/>
+    <w:lsdException w:name="Light List Accent 6" w:uiPriority="61"/>
+    <w:lsdException w:name="Light Grid Accent 6" w:uiPriority="62"/>
+    <w:lsdException w:name="Medium Shading 1 Accent 6" w:uiPriority="63"/>
+    <w:lsdException w:name="Medium Shading 2 Accent 6" w:uiPriority="64"/>
+    <w:lsdException w:name="Medium List 1 Accent 6" w:uiPriority="65"/>
+    <w:lsdException w:name="Medium List 2 Accent 6" w:uiPriority="66"/>
+    <w:lsdException w:name="Medium Grid 1 Accent 6" w:uiPriority="67"/>
+    <w:lsdException w:name="Medium Grid 2 Accent 6" w:uiPriority="68"/>
+    <w:lsdException w:name="Medium Grid 3 Accent 6" w:uiPriority="69"/>
+    <w:lsdException w:name="Dark List Accent 6" w:uiPriority="70"/>
+    <w:lsdException w:name="Colorful Shading Accent 6" w:uiPriority="71"/>
+    <w:lsdException w:name="Colorful List Accent 6" w:uiPriority="72"/>
+    <w:lsdException w:name="Colorful Grid Accent 6" w:uiPriority="73"/>
+    <w:lsdException w:name="Subtle Emphasis" w:uiPriority="19" w:qFormat="1"/>
+    <w:lsdException w:name="Intense Emphasis" w:uiPriority="21" w:qFormat="1"/>
+    <w:lsdException w:name="Subtle Reference" w:uiPriority="31" w:qFormat="1"/>
+    <w:lsdException w:name="Intense Reference" w:uiPriority="32" w:qFormat="1"/>
+    <w:lsdException w:name="Book Title" w:uiPriority="33" w:qFormat="1"/>
+    <w:lsdException w:name="Bibliography" w:semiHidden="1" w:uiPriority="37" w:unhideWhenUsed="1"/>
+    <w:lsdException w:name="TOC Heading" w:semiHidden="1" w:uiPriority="39" w:unhideWhenUsed="1" w:qFormat="1"/>
+    <w:lsdException w:name="Plain Table 1" w:uiPriority="41"/>
+    <w:lsdException w:name="Plain Table 2" w:uiPriority="42"/>
+    <w:lsdException w:name="Plain Table 3" w:uiPriority="43"/>
+    <w:lsdException w:name="Plain Table 4" w:uiPriority="44"/>
+    <w:lsdException w:name="Plain Table 5" w:uiPriority="45"/>
+    <w:lsdException w:name="Grid Table Light" w:uiPriority="40"/>
+    <w:lsdException w:name="Grid Table 1 Light" w:uiPriority="46"/>
+    <w:lsdException w:name="Grid Table 2" w:uiPriority="47"/>
+    <w:lsdException w:name="Grid Table 3" w:uiPriority="48"/>
+    <w:lsdException w:name="Grid Table 4" w:uiPriority="49"/>
+    <w:lsdException w:name="Grid Table 5 Dark" w:uiPriority="50"/>
+    <w:lsdException w:name="Grid Table 6 Colorful" w:uiPriority="51"/>
+    <w:lsdException w:name="Grid Table 7 Colorful" w:uiPriority="52"/>
+    <w:lsdException w:name="Grid Table 1 Light Accent 1" w:uiPriority="46"/>
+    <w:lsdException w:name="Grid Table 2 Accent 1" w:uiPriority="47"/>
+    <w:lsdException w:name="Grid Table 3 Accent 1" w:uiPriority="48"/>
+    <w:lsdException w:name="Grid Table 4 Accent 1" w:uiPriority="49"/>
+    <w:lsdException w:name="Grid Table 5 Dark Accent 1" w:uiPriority="50"/>
+    <w:lsdException w:name="Grid Table 6 Colorful Accent 1" w:uiPriority="51"/>
+    <w:lsdException w:name="Grid Table 7 Colorful Accent 1" w:uiPriority="52"/>
+    <w:lsdException w:name="Grid Table 1 Light Accent 2" w:uiPriority="46"/>
+    <w:lsdException w:name="Grid Table 2 Accent 2" w:uiPriority="47"/>
+    <w:lsdException w:name="Grid Table 3 Accent 2" w:uiPriority="48"/>
+    <w:lsdException w:name="Grid Table 4 Accent 2" w:uiPriority="49"/>
+    <w:lsdException w:name="Grid Table 5 Dark Accent 2" w:uiPriority="50"/>
+    <w:lsdException w:name="Grid Table 6 Colorful Accent 2" w:uiPriority="51"/>
+    <w:lsdException w:name="Grid Table 7 Colorful Accent 2" w:uiPriority="52"/>
+    <w:lsdException w:name="Grid Table 1 Light Accent 3" w:uiPriority="46"/>
+    <w:lsdException w:name="Grid Table 2 Accent 3" w:uiPriority="47"/>
+    <w:lsdException w:name="Grid Table 3 Accent 3" w:uiPriority="48"/>
+    <w:lsdException w:name="Grid Table 4 Accent 3" w:uiPriority="49"/>
+    <w:lsdException w:name="Grid Table 5 Dark Accent 3" w:uiPriority="50"/>
+    <w:lsdException w:name="Grid Table 6 Colorful Accent 3" w:uiPriority="51"/>
+    <w:lsdException w:name="Grid Table 7 Colorful Accent 3" w:uiPriority="52"/>
+    <w:lsdException w:name="Grid Table 1 Light Accent 4" w:uiPriority="46"/>
+    <w:lsdException w:name="Grid Table 2 Accent 4" w:uiPriority="47"/>
+    <w:lsdException w:name="Grid Table 3 Accent 4" w:uiPriority="48"/>
+    <w:lsdException w:name="Grid Table 4 Accent 4" w:uiPriority="49"/>
+    <w:lsdException w:name="Grid Table 5 Dark Accent 4" w:uiPriority="50"/>
+    <w:lsdException w:name="Grid Table 6 Colorful Accent 4" w:uiPriority="51"/>
+    <w:lsdException w:name="Grid Table 7 Colorful Accent 4" w:uiPriority="52"/>
+    <w:lsdException w:name="Grid Table 1 Light Accent 5" w:uiPriority="46"/>
+    <w:lsdException w:name="Grid Table 2 Accent 5" w:uiPriority="47"/>
+    <w:lsdException w:name="Grid Table 3 Accent 5" w:uiPriority="48"/>
+    <w:lsdException w:name="Grid Table 4 Accent 5" w:uiPriority="49"/>
+    <w:lsdException w:name="Grid Table 5 Dark Accent 5" w:uiPriority="50"/>
+    <w:lsdException w:name="Grid Table 6 Colorful Accent 5" w:uiPriority="51"/>
+    <w:lsdException w:name="Grid Table 7 Colorful Accent 5" w:uiPriority="52"/>
+    <w:lsdException w:name="Grid Table 1 Light Accent 6" w:uiPriority="46"/>
+    <w:lsdException w:name="Grid Table 2 Accent 6" w:uiPriority="47"/>
+    <w:lsdException w:name="Grid Table 3 Accent 6" w:uiPriority="48"/>
+    <w:lsdException w:name="Grid Table 4 Accent 6" w:uiPriority="49"/>
+    <w:lsdException w:name="Grid Table 5 Dark Accent 6" w:uiPriority="50"/>
+    <w:lsdException w:name="Grid Table 6 Colorful Accent 6" w:uiPriority="51"/>
+    <w:lsdException w:name="Grid Table 7 Colorful Accent 6" w:uiPriority="52"/>
+    <w:lsdException w:name="List Table 1 Light" w:uiPriority="46"/>
+    <w:lsdException w:name="List Table 2" w:uiPriority="47"/>
+    <w:lsdException w:name="List Table 3" w:uiPriority="48"/>
+    <w:lsdException w:name="List Table 4" w:uiPriority="49"/>
+    <w:lsdException w:name="List Table 5 Dark" w:uiPriority="50"/>
+    <w:lsdException w:name="List Table 6 Colorful" w:uiPriority="51"/>
+    <w:lsdException w:name="List Table 7 Colorful" w:uiPriority="52"/>
+    <w:lsdException w:name="List Table 1 Light Accent 1" w:uiPriority="46"/>
+    <w:lsdException w:name="List Table 2 Accent 1" w:uiPriority="47"/>
+    <w:lsdException w:name="List Table 3 Accent 1" w:uiPriority="48"/>
+    <w:lsdException w:name="List Table 4 Accent 1" w:uiPriority="49"/>
+    <w:lsdException w:name="List Table 5 Dark Accent 1" w:uiPriority="50"/>
+    <w:lsdException w:name="List Table 6 Colorful Accent 1" w:uiPriority="51"/>
+    <w:lsdException w:name="List Table 7 Colorful Accent 1" w:uiPriority="52"/>
+    <w:lsdException w:name="List Table 1 Light Accent 2" w:uiPriority="46"/>
+    <w:lsdException w:name="List Table 2 Accent 2" w:uiPriority="47"/>
+    <w:lsdException w:name="List Table 3 Accent 2" w:uiPriority="48"/>
+    <w:lsdException w:name="List Table 4 Accent 2" w:uiPriority="49"/>
+    <w:lsdException w:name="List Table 5 Dark Accent 2" w:uiPriority="50"/>
+    <w:lsdException w:name="List Table 6 Colorful Accent 2" w:uiPriority="51"/>
+    <w:lsdException w:name="List Table 7 Colorful Accent 2" w:uiPriority="52"/>
+    <w:lsdException w:name="List Table 1 Light Accent 3" w:uiPriority="46"/>
+    <w:lsdException w:name="List Table 2 Accent 3" w:uiPriority="47"/>
+    <w:lsdException w:name="List Table 3 Accent 3" w:uiPriority="48"/>
+    <w:lsdException w:name="List Table 4 Accent 3" w:uiPriority="49"/>
+    <w:lsdException w:name="List Table 5 Dark Accent 3" w:uiPriority="50"/>
+    <w:lsdException w:name="List Table 6 Colorful Accent 3" w:uiPriority="51"/>
+    <w:lsdException w:name="List Table 7 Colorful Accent 3" w:uiPriority="52"/>
+    <w:lsdException w:name="List Table 1 Light Accent 4" w:uiPriority="46"/>
+    <w:lsdException w:name="List Table 2 Accent 4" w:uiPriority="47"/>
+    <w:lsdException w:name="List Table 3 Accent 4" w:uiPriority="48"/>
+    <w:lsdException w:name="List Table 4 Accent 4" w:uiPriority="49"/>
+    <w:lsdException w:name="List Table 5 Dark Accent 4" w:uiPriority="50"/>
+    <w:lsdException w:name="List Table 6 Colorful Accent 4" w:uiPriority="51"/>
+    <w:lsdException w:name="List Table 7 Colorful Accent 4" w:uiPriority="52"/>
+    <w:lsdException w:name="List Table 1 Light Accent 5" w:uiPriority="46"/>
+    <w:lsdException w:name="List Table 2 Accent 5" w:uiPriority="47"/>
+    <w:lsdException w:name="List Table 3 Accent 5" w:uiPriority="48"/>
+    <w:lsdException w:name="List Table 4 Accent 5" w:uiPriority="49"/>
+    <w:lsdException w:name="List Table 5 Dark Accent 5" w:uiPriority="50"/>
+    <w:lsdException w:name="List Table 6 Colorful Accent 5" w:uiPriority="51"/>
+    <w:lsdException w:name="List Table 7 Colorful Accent 5" w:uiPriority="52"/>
+    <w:lsdException w:name="List Table 1 Light Accent 6" w:uiPriority="46"/>
+    <w:lsdException w:name="List Table 2 Accent 6" w:uiPriority="47"/>
+    <w:lsdException w:name="List Table 3 Accent 6" w:uiPriority="48"/>
+    <w:lsdException w:name="List Table 4 Accent 6" w:uiPriority="49"/>
+    <w:lsdException w:name="List Table 5 Dark Accent 6" w:uiPriority="50"/>
+    <w:lsdException w:name="List Table 6 Colorful Accent 6" w:uiPriority="51"/>
+    <w:lsdException w:name="List Table 7 Colorful Accent 6" w:uiPriority="52"/>
+    <w:lsdException w:name="Mention" w:semiHidden="1" w:unhideWhenUsed="1"/>
+    <w:lsdException w:name="Smart Hyperlink" w:semiHidden="1" w:unhideWhenUsed="1"/>
+    <w:lsdException w:name="Hashtag" w:semiHidden="1" w:unhideWhenUsed="1"/>
+    <w:lsdException w:name="Unresolved Mention" w:semiHidden="1" w:unhideWhenUsed="1"/>
+    <w:lsdException w:name="Smart Link" w:semiHidden="1" w:unhideWhenUsed="1"/>
+  </w:latentStyles>
+  <w:style w:type="paragraph" w:default="1" w:styleId="Normal">
+    <w:name w:val="Normal"/>
+    <w:qFormat/>
+  </w:style>
+  <w:style w:type="character" w:default="1" w:styleId="DefaultParagraphFont">
+    <w:name w:val="Default Paragraph Font"/>
+    <w:uiPriority w:val="1"/>
+    <w:semiHidden/>
+    <w:unhideWhenUsed/>
+  </w:style>
+  <w:style w:type="table" w:default="1" w:styleId="TableNormal">
+    <w:name w:val="Normal Table"/>
+    <w:uiPriority w:val="99"/>
+    <w:semiHidden/>
+    <w:unhideWhenUsed/>
+    <w:tblPr>
+      <w:tblInd w:w="0" w:type="dxa"/>
+      <w:tblCellMar>
+        <w:top w:w="0" w:type="dxa"/>
+        <w:left w:w="108" w:type="dxa"/>
+        <w:bottom w:w="0" w:type="dxa"/>
+        <w:right w:w="108" w:type="dxa"/>
+      </w:tblCellMar>
+    </w:tblPr>
+  </w:style>
+  <w:style w:type="numbering" w:default="1" w:styleId="NoList">
+    <w:name w:val="No List"/>
+    <w:uiPriority w:val="99"/>
+    <w:semiHidden/>
+    <w:unhideWhenUsed/>
+  </w:style>
+  <w:style w:type="character" w:styleId="PlaceholderText">
+    <w:name w:val="Placeholder Text"/>
+    <w:basedOn w:val="DefaultParagraphFont"/>
+    <w:uiPriority w:val="99"/>
+    <w:semiHidden/>
+    <w:rsid w:val="0030675C"/>
+    <w:rPr>
+      <w:color w:val="808080"/>
+    </w:rPr>
+  </w:style>
+</w:styles>
+</file>
+
+<file path=word/glossary/webSettings.xml><?xml version="1.0" encoding="utf-8"?>
+<w:webSettings xmlns:mc="http://schemas.openxmlformats.org/markup-compatibility/2006" xmlns:r="http://schemas.openxmlformats.org/officeDocument/2006/relationships" xmlns:w="http://schemas.openxmlformats.org/wordprocessingml/2006/main" xmlns:w14="http://schemas.microsoft.com/office/word/2010/wordml" xmlns:w15="http://schemas.microsoft.com/office/word/2012/wordml" xmlns:w16cex="http://schemas.microsoft.com/office/word/2018/wordml/cex" xmlns:w16cid="http://schemas.microsoft.com/office/word/2016/wordml/cid" xmlns:w16="http://schemas.microsoft.com/office/word/2018/wordml" xmlns:w16sdtdh="http://schemas.microsoft.com/office/word/2020/wordml/sdtdatahash" xmlns:w16se="http://schemas.microsoft.com/office/word/2015/wordml/symex" mc:Ignorable="w14 w15 w16se w16cid w16 w16cex w16sdtdh">
+  <w:optimizeForBrowser/>
+  <w:allowPNG/>
+</w:webSettings>
 </file>
 
 <file path=word/theme/theme1.xml><?xml version="1.0" encoding="utf-8"?>
@@ -890,4 +3445,39 @@
     </a:ext>
   </a:extLst>
 </a:theme>
+</file>
+
+<file path=word/webextensions/taskpanes.xml><?xml version="1.0" encoding="utf-8"?>
+<wetp:taskpanes xmlns:wetp="http://schemas.microsoft.com/office/webextensions/taskpanes/2010/11">
+  <wetp:taskpane dockstate="right" visibility="0" width="350" row="3">
+    <wetp:webextensionref xmlns:r="http://schemas.openxmlformats.org/officeDocument/2006/relationships" r:id="rId1"/>
+  </wetp:taskpane>
+</wetp:taskpanes>
+</file>
+
+<file path=word/webextensions/webextension1.xml><?xml version="1.0" encoding="utf-8"?>
+<we:webextension xmlns:we="http://schemas.microsoft.com/office/webextensions/webextension/2010/11" id="{F9B258EB-038E-46C6-9DF5-458D23269654}">
+  <we:reference id="wa104382081" version="1.35.0.0" store="en-GB" storeType="OMEX"/>
+  <we:alternateReferences>
+    <we:reference id="wa104382081" version="1.35.0.0" store="en-GB" storeType="OMEX"/>
+  </we:alternateReferences>
+  <we:properties>
+    <we:property name="MENDELEY_CITATIONS" value="[{&quot;citationID&quot;:&quot;MENDELEY_CITATION_cdd936ea-5c89-4611-b9c7-eea4714be6e0&quot;,&quot;properties&quot;:{&quot;noteIndex&quot;:0},&quot;isEdited&quot;:false,&quot;manualOverride&quot;:{&quot;isManuallyOverridden&quot;:false,&quot;citeprocText&quot;:&quot;[1]&quot;,&quot;manualOverrideText&quot;:&quot;&quot;},&quot;citationTag&quot;:&quot;MENDELEY_CITATION_v3_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&quot;,&quot;citationItems&quot;:[{&quot;id&quot;:&quot;fc5a9ffd-beb7-311f-9946-445e89e0c651&quot;,&quot;itemData&quot;:{&quot;type&quot;:&quot;book&quot;,&quot;id&quot;:&quot;fc5a9ffd-beb7-311f-9946-445e89e0c651&quot;,&quot;title&quot;:&quot;Reinforcement Learning: An Introduction&quot;,&quot;author&quot;:[{&quot;family&quot;:&quot;Richard S. Sutton; Andrew G. Barto&quot;,&quot;given&quot;:&quot;&quot;,&quot;parse-names&quot;:false,&quot;dropping-particle&quot;:&quot;&quot;,&quot;non-dropping-particle&quot;:&quot;&quot;}],&quot;issued&quot;:{&quot;date-parts&quot;:[[1998]]},&quot;number-of-pages&quot;:&quot;91-95&quot;,&quot;container-title-short&quot;:&quot;&quot;},&quot;isTemporary&quot;:false}]}]"/>
+    <we:property name="MENDELEY_CITATIONS_STYLE" value="{&quot;id&quot;:&quot;https://www.zotero.org/styles/ieee&quot;,&quot;title&quot;:&quot;IEEE&quot;,&quot;format&quot;:&quot;numeric&quot;}"/>
+  </we:properties>
+  <we:bindings/>
+  <we:snapshot xmlns:r="http://schemas.openxmlformats.org/officeDocument/2006/relationships"/>
+</we:webextension>
+</file>
+
+<file path=customXml/item1.xml><?xml version="1.0" encoding="utf-8"?>
+<b:Sources xmlns:b="http://schemas.openxmlformats.org/officeDocument/2006/bibliography" xmlns="http://schemas.openxmlformats.org/officeDocument/2006/bibliography" SelectedStyle="\APASixthEditionOfficeOnline.xsl" StyleName="APA" Version="6"/>
+</file>
+
+<file path=customXml/itemProps1.xml><?xml version="1.0" encoding="utf-8"?>
+<ds:datastoreItem xmlns:ds="http://schemas.openxmlformats.org/officeDocument/2006/customXml" ds:itemID="{30600711-5B46-4692-AC5D-20569A383599}">
+  <ds:schemaRefs>
+    <ds:schemaRef ds:uri="http://schemas.openxmlformats.org/officeDocument/2006/bibliography"/>
+  </ds:schemaRefs>
+</ds:datastoreItem>
 </file>
--- a/Q1/q1b.docx
+++ b/Q1/q1b.docx
@@ -672,19 +672,55 @@
         <w:rPr>
           <w:lang w:val="en-GB"/>
         </w:rPr>
-        <w:t xml:space="preserve"> first visit MC algorithms (Figure 1</w:t>
-      </w:r>
-      <w:r>
-        <w:rPr>
-          <w:lang w:val="en-GB"/>
-        </w:rPr>
-        <w:t>.0</w:t>
-      </w:r>
-      <w:r>
-        <w:rPr>
-          <w:lang w:val="en-GB"/>
-        </w:rPr>
-        <w:t>),</w:t>
+        <w:t xml:space="preserve"> first visit MC algorithms</w:t>
+      </w:r>
+      <w:r>
+        <w:rPr>
+          <w:lang w:val="en-GB"/>
+        </w:rPr>
+        <w:t xml:space="preserve">, </w:t>
+      </w:r>
+      <w:r>
+        <w:rPr>
+          <w:lang w:val="en-GB"/>
+        </w:rPr>
+        <w:t xml:space="preserve">for </w:t>
+      </w:r>
+      <w:r>
+        <w:rPr>
+          <w:lang w:val="en-GB"/>
+        </w:rPr>
+        <w:t xml:space="preserve">every episode, it </w:t>
+      </w:r>
+      <w:r>
+        <w:rPr>
+          <w:lang w:val="en-GB"/>
+        </w:rPr>
+        <w:t xml:space="preserve">stores the return of each state if it the first </w:t>
+      </w:r>
+      <w:r>
+        <w:rPr>
+          <w:lang w:val="en-GB"/>
+        </w:rPr>
+        <w:t>time that state</w:t>
+      </w:r>
+      <w:r>
+        <w:rPr>
+          <w:lang w:val="en-GB"/>
+        </w:rPr>
+        <w:t xml:space="preserve"> has been </w:t>
+      </w:r>
+      <w:r>
+        <w:rPr>
+          <w:lang w:val="en-GB"/>
+        </w:rPr>
+        <w:t xml:space="preserve">encountered for </w:t>
+      </w:r>
+      <w:r>
+        <w:rPr>
+          <w:lang w:val="en-GB"/>
+        </w:rPr>
+        <w:t>a particular policy</w:t>
       </w:r>
       <w:r>
         <w:rPr>
@@ -696,61 +732,19 @@
         <w:rPr>
           <w:lang w:val="en-GB"/>
         </w:rPr>
-        <w:t xml:space="preserve">for </w:t>
-      </w:r>
-      <w:r>
-        <w:rPr>
-          <w:lang w:val="en-GB"/>
-        </w:rPr>
-        <w:t xml:space="preserve">every episode, it </w:t>
-      </w:r>
-      <w:r>
-        <w:rPr>
-          <w:lang w:val="en-GB"/>
-        </w:rPr>
-        <w:t xml:space="preserve">stores the return of each state if it the first </w:t>
-      </w:r>
-      <w:r>
-        <w:rPr>
-          <w:lang w:val="en-GB"/>
-        </w:rPr>
-        <w:t>time that state</w:t>
-      </w:r>
-      <w:r>
-        <w:rPr>
-          <w:lang w:val="en-GB"/>
-        </w:rPr>
-        <w:t xml:space="preserve"> has been </w:t>
-      </w:r>
-      <w:r>
-        <w:rPr>
-          <w:lang w:val="en-GB"/>
-        </w:rPr>
-        <w:t xml:space="preserve">encountered for </w:t>
-      </w:r>
-      <w:r>
-        <w:rPr>
-          <w:lang w:val="en-GB"/>
-        </w:rPr>
-        <w:t>a particular policy</w:t>
-      </w:r>
-      <w:r>
-        <w:rPr>
-          <w:lang w:val="en-GB"/>
-        </w:rPr>
-        <w:t xml:space="preserve"> </w:t>
-      </w:r>
-      <w:r>
-        <w:rPr>
-          <w:lang w:val="en-GB"/>
-        </w:rPr>
         <w:t xml:space="preserve">which is </w:t>
       </w:r>
       <w:r>
         <w:rPr>
           <w:lang w:val="en-GB"/>
         </w:rPr>
-        <w:t>shown below in figure 1.1</w:t>
+        <w:t>shown below in figure 1.</w:t>
+      </w:r>
+      <w:r>
+        <w:rPr>
+          <w:lang w:val="en-GB"/>
+        </w:rPr>
+        <w:t>0</w:t>
       </w:r>
       <w:r>
         <w:rPr>
@@ -1060,7 +1054,19 @@
                                 <w:rPr>
                                   <w:lang w:val="en-GB"/>
                                 </w:rPr>
-                                <w:t xml:space="preserve">Figure 1.1: </w:t>
+                                <w:t>Figure 1.</w:t>
+                              </w:r>
+                              <w:r>
+                                <w:rPr>
+                                  <w:lang w:val="en-GB"/>
+                                </w:rPr>
+                                <w:t>0</w:t>
+                              </w:r>
+                              <w:r>
+                                <w:rPr>
+                                  <w:lang w:val="en-GB"/>
+                                </w:rPr>
+                                <w:t xml:space="preserve">: </w:t>
                               </w:r>
                               <w:r>
                                 <w:rPr>
@@ -1129,7 +1135,19 @@
                           <w:rPr>
                             <w:lang w:val="en-GB"/>
                           </w:rPr>
-                          <w:t xml:space="preserve">Figure 1.1: </w:t>
+                          <w:t>Figure 1.</w:t>
+                        </w:r>
+                        <w:r>
+                          <w:rPr>
+                            <w:lang w:val="en-GB"/>
+                          </w:rPr>
+                          <w:t>0</w:t>
+                        </w:r>
+                        <w:r>
+                          <w:rPr>
+                            <w:lang w:val="en-GB"/>
+                          </w:rPr>
+                          <w:t xml:space="preserve">: </w:t>
                         </w:r>
                         <w:r>
                           <w:rPr>
@@ -1163,6 +1181,339 @@
       </w:pPr>
       <w:r>
         <w:rPr>
+          <w:lang w:val="en-GB"/>
+        </w:rPr>
+        <w:t xml:space="preserve">Figure 1.1 shows the pseudocode for first-visit MC prediction. </w:t>
+      </w:r>
+      <w:r>
+        <w:rPr>
+          <w:lang w:val="en-GB"/>
+        </w:rPr>
+        <w:t>F</w:t>
+      </w:r>
+      <w:r>
+        <w:rPr>
+          <w:lang w:val="en-GB"/>
+        </w:rPr>
+        <w:t>irstly</w:t>
+      </w:r>
+      <w:r>
+        <w:rPr>
+          <w:lang w:val="en-GB"/>
+        </w:rPr>
+        <w:t xml:space="preserve">, the </w:t>
+      </w:r>
+      <w:r>
+        <w:rPr>
+          <w:lang w:val="en-GB"/>
+        </w:rPr>
+        <w:t xml:space="preserve">number of episodes </w:t>
+      </w:r>
+      <m:oMath>
+        <m:r>
+          <w:rPr>
+            <w:rFonts w:ascii="Cambria Math" w:hAnsi="Cambria Math"/>
+            <w:lang w:val="en-GB"/>
+          </w:rPr>
+          <m:t>n</m:t>
+        </m:r>
+      </m:oMath>
+      <w:r>
+        <w:rPr>
+          <w:lang w:val="en-GB"/>
+        </w:rPr>
+        <w:t xml:space="preserve">, </w:t>
+      </w:r>
+      <w:r>
+        <w:rPr>
+          <w:lang w:val="en-GB"/>
+        </w:rPr>
+        <w:t xml:space="preserve">policy </w:t>
+      </w:r>
+      <m:oMath>
+        <m:r>
+          <w:rPr>
+            <w:rFonts w:ascii="Cambria Math" w:hAnsi="Cambria Math"/>
+            <w:lang w:val="en-GB"/>
+          </w:rPr>
+          <m:t>π</m:t>
+        </m:r>
+      </m:oMath>
+      <w:r>
+        <w:rPr>
+          <w:lang w:val="en-GB"/>
+        </w:rPr>
+        <w:t xml:space="preserve">, state-value function </w:t>
+      </w:r>
+      <m:oMath>
+        <m:r>
+          <w:rPr>
+            <w:rFonts w:ascii="Cambria Math" w:hAnsi="Cambria Math"/>
+            <w:lang w:val="en-GB"/>
+          </w:rPr>
+          <m:t>V(s)</m:t>
+        </m:r>
+      </m:oMath>
+      <w:r>
+        <w:rPr>
+          <w:lang w:val="en-GB"/>
+        </w:rPr>
+        <w:t xml:space="preserve"> and a</w:t>
+      </w:r>
+      <w:r>
+        <w:rPr>
+          <w:lang w:val="en-GB"/>
+        </w:rPr>
+        <w:t xml:space="preserve"> list of what will be returns </w:t>
+      </w:r>
+      <w:r>
+        <w:rPr>
+          <w:lang w:val="en-GB"/>
+        </w:rPr>
+        <w:t xml:space="preserve">are initialised. </w:t>
+      </w:r>
+      <w:r>
+        <w:rPr>
+          <w:lang w:val="en-GB"/>
+        </w:rPr>
+        <w:t xml:space="preserve">A loop is generated for </w:t>
+      </w:r>
+      <m:oMath>
+        <m:r>
+          <w:rPr>
+            <w:rFonts w:ascii="Cambria Math" w:hAnsi="Cambria Math"/>
+            <w:lang w:val="en-GB"/>
+          </w:rPr>
+          <m:t>n</m:t>
+        </m:r>
+      </m:oMath>
+      <w:r>
+        <w:rPr>
+          <w:lang w:val="en-GB"/>
+        </w:rPr>
+        <w:t xml:space="preserve"> episodes </w:t>
+      </w:r>
+      <w:r>
+        <w:rPr>
+          <w:lang w:val="en-GB"/>
+        </w:rPr>
+        <w:t xml:space="preserve">to generate each episode according to a policy. </w:t>
+      </w:r>
+      <w:r>
+        <w:rPr>
+          <w:lang w:val="en-GB"/>
+        </w:rPr>
+        <w:t xml:space="preserve">Then a nested loop for each step within the episode is run to sum the estimated return </w:t>
+      </w:r>
+      <m:oMath>
+        <m:sSub>
+          <m:sSubPr>
+            <m:ctrlPr>
+              <w:rPr>
+                <w:rFonts w:ascii="Cambria Math" w:hAnsi="Cambria Math"/>
+                <w:i/>
+                <w:lang w:val="en-GB"/>
+              </w:rPr>
+            </m:ctrlPr>
+          </m:sSubPr>
+          <m:e>
+            <m:r>
+              <w:rPr>
+                <w:rFonts w:ascii="Cambria Math" w:hAnsi="Cambria Math"/>
+                <w:lang w:val="en-GB"/>
+              </w:rPr>
+              <m:t>G</m:t>
+            </m:r>
+          </m:e>
+          <m:sub>
+            <m:r>
+              <w:rPr>
+                <w:rFonts w:ascii="Cambria Math" w:hAnsi="Cambria Math"/>
+                <w:lang w:val="en-GB"/>
+              </w:rPr>
+              <m:t>t</m:t>
+            </m:r>
+          </m:sub>
+        </m:sSub>
+      </m:oMath>
+      <w:r>
+        <w:rPr>
+          <w:lang w:val="en-GB"/>
+        </w:rPr>
+        <w:t xml:space="preserve">, and </w:t>
+      </w:r>
+      <w:r>
+        <w:rPr>
+          <w:lang w:val="en-GB"/>
+        </w:rPr>
+        <w:t xml:space="preserve">while this happens, the algorithm checks if the state it is summing the return </w:t>
+      </w:r>
+      <w:r>
+        <w:rPr>
+          <w:lang w:val="en-GB"/>
+        </w:rPr>
+        <w:t>from has been visited before. If it hasn’t been visited before, the</w:t>
+      </w:r>
+      <w:r>
+        <w:rPr>
+          <w:lang w:val="en-GB"/>
+        </w:rPr>
+        <w:t xml:space="preserve">n the </w:t>
+      </w:r>
+      <w:r>
+        <w:rPr>
+          <w:lang w:val="en-GB"/>
+        </w:rPr>
+        <w:t>calculated return is appended to the list of returns. Finally</w:t>
+      </w:r>
+      <w:r>
+        <w:rPr>
+          <w:lang w:val="en-GB"/>
+        </w:rPr>
+        <w:t xml:space="preserve">, </w:t>
+      </w:r>
+      <w:r>
+        <w:rPr>
+          <w:lang w:val="en-GB"/>
+        </w:rPr>
+        <w:t xml:space="preserve">the </w:t>
+      </w:r>
+      <w:r>
+        <w:rPr>
+          <w:lang w:val="en-GB"/>
+        </w:rPr>
+        <w:t xml:space="preserve">mean of the returns </w:t>
+      </w:r>
+      <m:oMath>
+        <m:f>
+          <m:fPr>
+            <m:ctrlPr>
+              <w:rPr>
+                <w:rFonts w:ascii="Cambria Math" w:hAnsi="Cambria Math"/>
+                <w:i/>
+                <w:lang w:val="en-GB"/>
+              </w:rPr>
+            </m:ctrlPr>
+          </m:fPr>
+          <m:num>
+            <m:r>
+              <w:rPr>
+                <w:rFonts w:ascii="Cambria Math" w:hAnsi="Cambria Math"/>
+                <w:lang w:val="en-GB"/>
+              </w:rPr>
+              <m:t>Returns</m:t>
+            </m:r>
+            <m:d>
+              <m:dPr>
+                <m:ctrlPr>
+                  <w:rPr>
+                    <w:rFonts w:ascii="Cambria Math" w:hAnsi="Cambria Math"/>
+                    <w:i/>
+                    <w:lang w:val="en-GB"/>
+                  </w:rPr>
+                </m:ctrlPr>
+              </m:dPr>
+              <m:e>
+                <m:r>
+                  <w:rPr>
+                    <w:rFonts w:ascii="Cambria Math" w:hAnsi="Cambria Math"/>
+                    <w:lang w:val="en-GB"/>
+                  </w:rPr>
+                  <m:t>s</m:t>
+                </m:r>
+              </m:e>
+            </m:d>
+          </m:num>
+          <m:den>
+            <m:r>
+              <w:rPr>
+                <w:rFonts w:ascii="Cambria Math" w:hAnsi="Cambria Math"/>
+                <w:lang w:val="en-GB"/>
+              </w:rPr>
+              <m:t>N</m:t>
+            </m:r>
+            <m:d>
+              <m:dPr>
+                <m:ctrlPr>
+                  <w:rPr>
+                    <w:rFonts w:ascii="Cambria Math" w:hAnsi="Cambria Math"/>
+                    <w:i/>
+                    <w:lang w:val="en-GB"/>
+                  </w:rPr>
+                </m:ctrlPr>
+              </m:dPr>
+              <m:e>
+                <m:r>
+                  <w:rPr>
+                    <w:rFonts w:ascii="Cambria Math" w:hAnsi="Cambria Math"/>
+                    <w:lang w:val="en-GB"/>
+                  </w:rPr>
+                  <m:t>s</m:t>
+                </m:r>
+              </m:e>
+            </m:d>
+          </m:den>
+        </m:f>
+      </m:oMath>
+      <w:r>
+        <w:rPr>
+          <w:lang w:val="en-GB"/>
+        </w:rPr>
+        <w:t xml:space="preserve"> is used to calculate an estimate of </w:t>
+      </w:r>
+      <m:oMath>
+        <m:sSub>
+          <m:sSubPr>
+            <m:ctrlPr>
+              <w:rPr>
+                <w:rFonts w:ascii="Cambria Math" w:hAnsi="Cambria Math"/>
+                <w:i/>
+                <w:lang w:val="en-GB"/>
+              </w:rPr>
+            </m:ctrlPr>
+          </m:sSubPr>
+          <m:e>
+            <m:r>
+              <w:rPr>
+                <w:rFonts w:ascii="Cambria Math" w:hAnsi="Cambria Math"/>
+                <w:lang w:val="en-GB"/>
+              </w:rPr>
+              <m:t>v</m:t>
+            </m:r>
+          </m:e>
+          <m:sub>
+            <m:r>
+              <w:rPr>
+                <w:rFonts w:ascii="Cambria Math" w:hAnsi="Cambria Math"/>
+                <w:lang w:val="en-GB"/>
+              </w:rPr>
+              <m:t>π</m:t>
+            </m:r>
+          </m:sub>
+        </m:sSub>
+        <m:r>
+          <w:rPr>
+            <w:rFonts w:ascii="Cambria Math" w:hAnsi="Cambria Math"/>
+            <w:lang w:val="en-GB"/>
+          </w:rPr>
+          <m:t>(s)</m:t>
+        </m:r>
+      </m:oMath>
+      <w:r>
+        <w:rPr>
+          <w:lang w:val="en-GB"/>
+        </w:rPr>
+        <w:t>.</w:t>
+      </w:r>
+    </w:p>
+    <w:p>
+      <w:pPr>
+        <w:rPr>
+          <w:lang w:val="en-GB"/>
+        </w:rPr>
+      </w:pPr>
+      <w:r>
+        <w:rPr>
           <w:noProof/>
           <w:lang w:val="en-GB"/>
         </w:rPr>
@@ -1170,7 +1521,7 @@
         <mc:AlternateContent>
           <mc:Choice Requires="wpg">
             <w:drawing>
-              <wp:anchor distT="0" distB="0" distL="114300" distR="114300" simplePos="0" relativeHeight="251659264" behindDoc="0" locked="0" layoutInCell="1" allowOverlap="1" wp14:anchorId="5236AEE9" wp14:editId="18695725">
+              <wp:anchor distT="0" distB="0" distL="114300" distR="114300" simplePos="0" relativeHeight="251659264" behindDoc="0" locked="0" layoutInCell="1" allowOverlap="1" wp14:anchorId="5236AEE9" wp14:editId="09BDA7AC">
                 <wp:simplePos x="0" y="0"/>
                 <wp:positionH relativeFrom="column">
                   <wp:posOffset>-233916</wp:posOffset>
@@ -1263,7 +1614,19 @@
                                 <w:rPr>
                                   <w:lang w:val="en-GB"/>
                                 </w:rPr>
-                                <w:t xml:space="preserve">Figure 1.0: </w:t>
+                                <w:t>Figure 1</w:t>
+                              </w:r>
+                              <w:r>
+                                <w:rPr>
+                                  <w:lang w:val="en-GB"/>
+                                </w:rPr>
+                                <w:t>.1</w:t>
+                              </w:r>
+                              <w:r>
+                                <w:rPr>
+                                  <w:lang w:val="en-GB"/>
+                                </w:rPr>
+                                <w:t xml:space="preserve">: </w:t>
                               </w:r>
                               <w:r>
                                 <w:rPr>
@@ -1318,7 +1681,19 @@
                           <w:rPr>
                             <w:lang w:val="en-GB"/>
                           </w:rPr>
-                          <w:t xml:space="preserve">Figure 1.0: </w:t>
+                          <w:t>Figure 1</w:t>
+                        </w:r>
+                        <w:r>
+                          <w:rPr>
+                            <w:lang w:val="en-GB"/>
+                          </w:rPr>
+                          <w:t>.1</w:t>
+                        </w:r>
+                        <w:r>
+                          <w:rPr>
+                            <w:lang w:val="en-GB"/>
+                          </w:rPr>
+                          <w:t xml:space="preserve">: </w:t>
                         </w:r>
                         <w:r>
                           <w:rPr>
@@ -1394,7 +1769,7 @@
         <w:rPr>
           <w:lang w:val="en-GB"/>
         </w:rPr>
-        <w:t xml:space="preserve">With every-visit MC algorithms (Figure 1.2), it will update the </w:t>
+        <w:t xml:space="preserve">With every-visit MC algorithms, it will update the </w:t>
       </w:r>
       <w:r>
         <w:rPr>
@@ -1521,34 +1896,117 @@
           <w:lang w:val="en-GB"/>
         </w:rPr>
       </w:pPr>
-    </w:p>
-    <w:p>
-      <w:pPr>
-        <w:rPr>
-          <w:lang w:val="en-GB"/>
-        </w:rPr>
-      </w:pPr>
-    </w:p>
-    <w:p>
-      <w:pPr>
-        <w:rPr>
-          <w:lang w:val="en-GB"/>
-        </w:rPr>
-      </w:pPr>
-    </w:p>
-    <w:p>
-      <w:pPr>
-        <w:rPr>
-          <w:lang w:val="en-GB"/>
-        </w:rPr>
-      </w:pPr>
-    </w:p>
-    <w:p>
-      <w:pPr>
-        <w:rPr>
-          <w:lang w:val="en-GB"/>
-        </w:rPr>
-      </w:pPr>
+      <w:r>
+        <w:rPr>
+          <w:lang w:val="en-GB"/>
+        </w:rPr>
+        <w:t xml:space="preserve">Figure 1.2 shows the pseudocode for </w:t>
+      </w:r>
+      <w:r>
+        <w:rPr>
+          <w:lang w:val="en-GB"/>
+        </w:rPr>
+        <w:t xml:space="preserve">this. The logic of the code is essentially the same as first-visit however, the condition that checks if the state it is currently on </w:t>
+      </w:r>
+      <m:oMath>
+        <m:sSub>
+          <m:sSubPr>
+            <m:ctrlPr>
+              <w:rPr>
+                <w:rFonts w:ascii="Cambria Math" w:hAnsi="Cambria Math"/>
+                <w:i/>
+                <w:lang w:val="en-GB"/>
+              </w:rPr>
+            </m:ctrlPr>
+          </m:sSubPr>
+          <m:e>
+            <m:r>
+              <w:rPr>
+                <w:rFonts w:ascii="Cambria Math" w:hAnsi="Cambria Math"/>
+                <w:lang w:val="en-GB"/>
+              </w:rPr>
+              <m:t>S</m:t>
+            </m:r>
+          </m:e>
+          <m:sub>
+            <m:r>
+              <w:rPr>
+                <w:rFonts w:ascii="Cambria Math" w:hAnsi="Cambria Math"/>
+                <w:lang w:val="en-GB"/>
+              </w:rPr>
+              <m:t>t</m:t>
+            </m:r>
+          </m:sub>
+        </m:sSub>
+      </m:oMath>
+      <w:r>
+        <w:rPr>
+          <w:lang w:val="en-GB"/>
+        </w:rPr>
+        <w:t xml:space="preserve"> does not exist and instead</w:t>
+      </w:r>
+      <w:r>
+        <w:rPr>
+          <w:lang w:val="en-GB"/>
+        </w:rPr>
+        <w:t xml:space="preserve">, every state visited will contribute to the </w:t>
+      </w:r>
+      <w:r>
+        <w:rPr>
+          <w:lang w:val="en-GB"/>
+        </w:rPr>
+        <w:t>retu</w:t>
+      </w:r>
+      <w:r>
+        <w:rPr>
+          <w:lang w:val="en-GB"/>
+        </w:rPr>
+        <w:t xml:space="preserve">rns and thus the estimate of the value function </w:t>
+      </w:r>
+      <m:oMath>
+        <m:sSub>
+          <m:sSubPr>
+            <m:ctrlPr>
+              <w:rPr>
+                <w:rFonts w:ascii="Cambria Math" w:hAnsi="Cambria Math"/>
+                <w:i/>
+                <w:lang w:val="en-GB"/>
+              </w:rPr>
+            </m:ctrlPr>
+          </m:sSubPr>
+          <m:e>
+            <m:r>
+              <w:rPr>
+                <w:rFonts w:ascii="Cambria Math" w:hAnsi="Cambria Math"/>
+                <w:lang w:val="en-GB"/>
+              </w:rPr>
+              <m:t>v</m:t>
+            </m:r>
+          </m:e>
+          <m:sub>
+            <m:r>
+              <w:rPr>
+                <w:rFonts w:ascii="Cambria Math" w:hAnsi="Cambria Math"/>
+                <w:lang w:val="en-GB"/>
+              </w:rPr>
+              <m:t>π</m:t>
+            </m:r>
+          </m:sub>
+        </m:sSub>
+        <m:r>
+          <w:rPr>
+            <w:rFonts w:ascii="Cambria Math" w:hAnsi="Cambria Math"/>
+            <w:lang w:val="en-GB"/>
+          </w:rPr>
+          <m:t>(s)</m:t>
+        </m:r>
+      </m:oMath>
+      <w:r>
+        <w:rPr>
+          <w:lang w:val="en-GB"/>
+        </w:rPr>
+        <w:t>.</w:t>
+      </w:r>
     </w:p>
     <w:p>
       <w:pPr>
@@ -1898,6 +2356,18 @@
         <w:rPr>
           <w:lang w:val="en-GB"/>
         </w:rPr>
+        <w:t xml:space="preserve">, and every-visit MC </w:t>
+      </w:r>
+      <w:r>
+        <w:rPr>
+          <w:lang w:val="en-GB"/>
+        </w:rPr>
+        <w:t>is more often used in function approximation</w:t>
+      </w:r>
+      <w:r>
+        <w:rPr>
+          <w:lang w:val="en-GB"/>
+        </w:rPr>
         <w:t xml:space="preserve"> </w:t>
       </w:r>
       <w:sdt>
@@ -2028,6 +2498,97 @@
         </w:p>
       </w:sdtContent>
     </w:sdt>
+    <w:p>
+      <w:pPr>
+        <w:rPr>
+          <w:lang w:val="en-GB"/>
+        </w:rPr>
+      </w:pPr>
+    </w:p>
+    <w:p>
+      <w:pPr>
+        <w:rPr>
+          <w:rFonts w:ascii="Segoe UI Historic" w:hAnsi="Segoe UI Historic" w:cs="Segoe UI Historic"/>
+          <w:color w:val="050505"/>
+          <w:sz w:val="23"/>
+          <w:szCs w:val="23"/>
+          <w:shd w:val="clear" w:color="auto" w:fill="E4E6EB"/>
+        </w:rPr>
+      </w:pPr>
+      <w:proofErr w:type="spellStart"/>
+      <w:r>
+        <w:rPr>
+          <w:rFonts w:ascii="Segoe UI Historic" w:hAnsi="Segoe UI Historic" w:cs="Segoe UI Historic"/>
+          <w:color w:val="050505"/>
+          <w:sz w:val="23"/>
+          <w:szCs w:val="23"/>
+          <w:shd w:val="clear" w:color="auto" w:fill="E4E6EB"/>
+        </w:rPr>
+        <w:t>i</w:t>
+      </w:r>
+      <w:proofErr w:type="spellEnd"/>
+      <w:r>
+        <w:rPr>
+          <w:rFonts w:ascii="Segoe UI Historic" w:hAnsi="Segoe UI Historic" w:cs="Segoe UI Historic"/>
+          <w:color w:val="050505"/>
+          <w:sz w:val="23"/>
+          <w:szCs w:val="23"/>
+          <w:shd w:val="clear" w:color="auto" w:fill="E4E6EB"/>
+        </w:rPr>
+        <w:t xml:space="preserve"> think u could expand on the explaining the two algorithms</w:t>
+      </w:r>
+      <w:r>
+        <w:br/>
+      </w:r>
+      <w:r>
+        <w:rPr>
+          <w:rFonts w:ascii="Segoe UI Historic" w:hAnsi="Segoe UI Historic" w:cs="Segoe UI Historic"/>
+          <w:color w:val="050505"/>
+          <w:sz w:val="23"/>
+          <w:szCs w:val="23"/>
+          <w:shd w:val="clear" w:color="auto" w:fill="E4E6EB"/>
+        </w:rPr>
+        <w:t>since both pics seem to be from the book</w:t>
+      </w:r>
+    </w:p>
+    <w:p>
+      <w:pPr>
+        <w:rPr>
+          <w:rFonts w:ascii="Segoe UI Historic" w:hAnsi="Segoe UI Historic" w:cs="Segoe UI Historic"/>
+          <w:color w:val="050505"/>
+          <w:sz w:val="23"/>
+          <w:szCs w:val="23"/>
+          <w:shd w:val="clear" w:color="auto" w:fill="E4E6EB"/>
+        </w:rPr>
+      </w:pPr>
+      <w:r>
+        <w:rPr>
+          <w:rFonts w:ascii="Segoe UI Historic" w:hAnsi="Segoe UI Historic" w:cs="Segoe UI Historic"/>
+          <w:color w:val="050505"/>
+          <w:sz w:val="23"/>
+          <w:szCs w:val="23"/>
+          <w:shd w:val="clear" w:color="auto" w:fill="E4E6EB"/>
+        </w:rPr>
+        <w:t>and maybe a little bit of discussion at the end</w:t>
+      </w:r>
+    </w:p>
+    <w:p>
+      <w:pPr>
+        <w:rPr>
+          <w:lang w:val="en-GB"/>
+        </w:rPr>
+      </w:pPr>
+      <w:r>
+        <w:rPr>
+          <w:rFonts w:ascii="Segoe UI Historic" w:hAnsi="Segoe UI Historic" w:cs="Segoe UI Historic"/>
+          <w:color w:val="050505"/>
+          <w:sz w:val="23"/>
+          <w:szCs w:val="23"/>
+          <w:shd w:val="clear" w:color="auto" w:fill="E4E6EB"/>
+        </w:rPr>
+        <w:t>comparing the two algorithms</w:t>
+      </w:r>
+    </w:p>
     <w:sectPr>
       <w:pgSz w:w="12240" w:h="15840"/>
       <w:pgMar w:top="1440" w:right="1440" w:bottom="1440" w:left="1440" w:header="720" w:footer="720" w:gutter="0"/>
@@ -2647,6 +3208,13 @@
     <w:pitch w:val="variable"/>
     <w:sig w:usb0="E00006FF" w:usb1="420024FF" w:usb2="02000000" w:usb3="00000000" w:csb0="0000019F" w:csb1="00000000"/>
   </w:font>
+  <w:font w:name="Segoe UI Historic">
+    <w:panose1 w:val="020B0502040204020203"/>
+    <w:charset w:val="00"/>
+    <w:family w:val="swiss"/>
+    <w:pitch w:val="variable"/>
+    <w:sig w:usb0="800001EF" w:usb1="02000002" w:usb2="0060C080" w:usb3="00000000" w:csb0="00000001" w:csb1="00000000"/>
+  </w:font>
   <w:font w:name="DengXian Light">
     <w:altName w:val="等线 Light"/>
     <w:panose1 w:val="02010600030101010101"/>
@@ -2684,6 +3252,7 @@
     <w:rsid w:val="001B2953"/>
     <w:rsid w:val="00232475"/>
     <w:rsid w:val="0030675C"/>
+    <w:rsid w:val="00AD47E7"/>
   </w:rsids>
   <m:mathPr>
     <m:mathFont m:val="Cambria Math"/>
@@ -3137,7 +3706,7 @@
     <w:basedOn w:val="DefaultParagraphFont"/>
     <w:uiPriority w:val="99"/>
     <w:semiHidden/>
-    <w:rsid w:val="0030675C"/>
+    <w:rsid w:val="00AD47E7"/>
     <w:rPr>
       <w:color w:val="808080"/>
     </w:rPr>

--- a/Q1/q1b.docx
+++ b/Q1/q1b.docx
@@ -1095,7 +1095,7 @@
           </mc:Choice>
           <mc:Fallback>
             <w:pict>
-              <v:group w14:anchorId="03CB2438" id="Group 6" o:spid="_x0000_s1026" style="position:absolute;margin-left:67.8pt;margin-top:16.05pt;width:334.9pt;height:89.6pt;z-index:251664384;mso-position-horizontal-relative:margin;mso-height-relative:margin" coordorigin="212" coordsize="42530,11376" o:gfxdata="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">
+              <v:group w14:anchorId="03CB2438" id="Group 6" o:spid="_x0000_s1026" style="position:absolute;margin-left:67.8pt;margin-top:16.05pt;width:334.9pt;height:89.6pt;z-index:251664384;mso-position-horizontal-relative:margin;mso-height-relative:margin" coordorigin="212" coordsize="42530,11376" o:gfxdata="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">
                 <v:shapetype id="_x0000_t75" coordsize="21600,21600" o:spt="75" o:preferrelative="t" path="m@4@5l@4@11@9@11@9@5xe" filled="f" stroked="f">
                   <v:stroke joinstyle="miter"/>
                   <v:formulas>
@@ -1664,7 +1664,7 @@
           </mc:Choice>
           <mc:Fallback>
             <w:pict>
-              <v:group w14:anchorId="5236AEE9" id="Group 7" o:spid="_x0000_s1029" style="position:absolute;margin-left:-18.4pt;margin-top:23.45pt;width:468pt;height:294.7pt;z-index:251659264" coordsize="59436,37426" o:gfxdata="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">
+              <v:group w14:anchorId="5236AEE9" id="Group 7" o:spid="_x0000_s1029" style="position:absolute;margin-left:-18.4pt;margin-top:23.45pt;width:468pt;height:294.7pt;z-index:251659264" coordsize="59436,37426" o:gfxdata="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">
                 <v:shape id="Picture 2" o:spid="_x0000_s1030" type="#_x0000_t75" alt="Text, letter&#10;&#10;Description automatically generated" style="position:absolute;width:59436;height:32639;visibility:visible;mso-wrap-style:square" o:gfxdata="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">
                   <v:imagedata r:id="rId7" o:title="Text, letter&#10;&#10;Description automatically generated" cropbottom="33667f"/>
                 </v:shape>
@@ -2132,7 +2132,7 @@
           </mc:Choice>
           <mc:Fallback>
             <w:pict>
-              <v:group w14:anchorId="7E77ED3C" id="Group 9" o:spid="_x0000_s1032" style="position:absolute;margin-left:8.3pt;margin-top:.05pt;width:468pt;height:284.65pt;z-index:251667456;mso-height-relative:margin" coordsize="59436,36150" o:gfxdata="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">
+              <v:group w14:anchorId="7E77ED3C" id="Group 9" o:spid="_x0000_s1032" style="position:absolute;margin-left:8.3pt;margin-top:.05pt;width:468pt;height:284.65pt;z-index:251667456;mso-height-relative:margin" coordsize="59436,36150" o:gfxdata="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">
                 <v:shape id="Picture 3" o:spid="_x0000_s1033" type="#_x0000_t75" alt="Text&#10;&#10;Description automatically generated" style="position:absolute;width:59436;height:32169;visibility:visible;mso-wrap-style:square" o:gfxdata="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">
                   <v:imagedata r:id="rId9" o:title="Text&#10;&#10;Description automatically generated"/>
                 </v:shape>
@@ -2263,13 +2263,31 @@
         <w:rPr>
           <w:lang w:val="en-GB"/>
         </w:rPr>
-        <w:t>. However</w:t>
-      </w:r>
-      <w:r>
-        <w:rPr>
-          <w:lang w:val="en-GB"/>
-        </w:rPr>
-        <w:t>, for first-visit, each return</w:t>
+        <w:t xml:space="preserve">. </w:t>
+      </w:r>
+      <w:r>
+        <w:rPr>
+          <w:lang w:val="en-GB"/>
+        </w:rPr>
+        <w:t xml:space="preserve">Depending </w:t>
+      </w:r>
+      <w:r>
+        <w:rPr>
+          <w:lang w:val="en-GB"/>
+        </w:rPr>
+        <w:t xml:space="preserve">on how the different states were visited during an episode, </w:t>
+      </w:r>
+      <w:r>
+        <w:rPr>
+          <w:lang w:val="en-GB"/>
+        </w:rPr>
+        <w:t>if the same state never occurs more than once, both variants will produce exactly the same results. F</w:t>
+      </w:r>
+      <w:r>
+        <w:rPr>
+          <w:lang w:val="en-GB"/>
+        </w:rPr>
+        <w:t>or first-visit, each return</w:t>
       </w:r>
       <w:r>
         <w:rPr>
@@ -2293,7 +2311,33 @@
         <w:rPr>
           <w:lang w:val="en-GB"/>
         </w:rPr>
-        <w:t xml:space="preserve"> and identically distributed </w:t>
+        <w:t xml:space="preserve"> and identically distributed</w:t>
+      </w:r>
+      <w:r>
+        <w:rPr>
+          <w:lang w:val="en-GB"/>
+        </w:rPr>
+        <w:t xml:space="preserve"> (</w:t>
+      </w:r>
+      <w:proofErr w:type="spellStart"/>
+      <w:r>
+        <w:rPr>
+          <w:lang w:val="en-GB"/>
+        </w:rPr>
+        <w:t>i.i.d</w:t>
+      </w:r>
+      <w:proofErr w:type="spellEnd"/>
+      <w:r>
+        <w:rPr>
+          <w:lang w:val="en-GB"/>
+        </w:rPr>
+        <w:t>)</w:t>
+      </w:r>
+      <w:r>
+        <w:rPr>
+          <w:lang w:val="en-GB"/>
+        </w:rPr>
+        <w:t xml:space="preserve"> </w:t>
       </w:r>
       <w:r>
         <w:rPr>
@@ -2356,13 +2400,146 @@
         <w:rPr>
           <w:lang w:val="en-GB"/>
         </w:rPr>
-        <w:t xml:space="preserve">, and every-visit MC </w:t>
-      </w:r>
-      <w:r>
-        <w:rPr>
-          <w:lang w:val="en-GB"/>
-        </w:rPr>
-        <w:t>is more often used in function approximation</w:t>
+        <w:t>.</w:t>
+      </w:r>
+      <w:r>
+        <w:rPr>
+          <w:lang w:val="en-GB"/>
+        </w:rPr>
+        <w:t xml:space="preserve"> Furthermore every average is </w:t>
+      </w:r>
+      <w:r>
+        <w:rPr>
+          <w:lang w:val="en-GB"/>
+        </w:rPr>
+        <w:t>also an unbiased estimate with standard deviation</w:t>
+      </w:r>
+      <w:r>
+        <w:rPr>
+          <w:lang w:val="en-GB"/>
+        </w:rPr>
+        <w:t xml:space="preserve"> of error fall as </w:t>
+      </w:r>
+      <m:oMath>
+        <m:f>
+          <m:fPr>
+            <m:ctrlPr>
+              <w:rPr>
+                <w:rFonts w:ascii="Cambria Math" w:hAnsi="Cambria Math"/>
+                <w:i/>
+                <w:lang w:val="en-GB"/>
+              </w:rPr>
+            </m:ctrlPr>
+          </m:fPr>
+          <m:num>
+            <m:r>
+              <w:rPr>
+                <w:rFonts w:ascii="Cambria Math" w:hAnsi="Cambria Math"/>
+                <w:lang w:val="en-GB"/>
+              </w:rPr>
+              <m:t>1</m:t>
+            </m:r>
+          </m:num>
+          <m:den>
+            <m:rad>
+              <m:radPr>
+                <m:degHide m:val="1"/>
+                <m:ctrlPr>
+                  <w:rPr>
+                    <w:rFonts w:ascii="Cambria Math" w:hAnsi="Cambria Math"/>
+                    <w:i/>
+                    <w:lang w:val="en-GB"/>
+                  </w:rPr>
+                </m:ctrlPr>
+              </m:radPr>
+              <m:deg/>
+              <m:e>
+                <m:r>
+                  <w:rPr>
+                    <w:rFonts w:ascii="Cambria Math" w:hAnsi="Cambria Math"/>
+                    <w:lang w:val="en-GB"/>
+                  </w:rPr>
+                  <m:t>n</m:t>
+                </m:r>
+              </m:e>
+            </m:rad>
+          </m:den>
+        </m:f>
+      </m:oMath>
+      <w:r>
+        <w:rPr>
+          <w:lang w:val="en-GB"/>
+        </w:rPr>
+        <w:t xml:space="preserve"> where </w:t>
+      </w:r>
+      <m:oMath>
+        <m:r>
+          <w:rPr>
+            <w:rFonts w:ascii="Cambria Math" w:hAnsi="Cambria Math"/>
+            <w:lang w:val="en-GB"/>
+          </w:rPr>
+          <m:t>n</m:t>
+        </m:r>
+      </m:oMath>
+      <w:r>
+        <w:rPr>
+          <w:lang w:val="en-GB"/>
+        </w:rPr>
+        <w:t xml:space="preserve"> is</w:t>
+      </w:r>
+      <w:r>
+        <w:rPr>
+          <w:lang w:val="en-GB"/>
+        </w:rPr>
+        <w:t xml:space="preserve"> the number of returns averaged. </w:t>
+      </w:r>
+      <w:r>
+        <w:rPr>
+          <w:lang w:val="en-GB"/>
+        </w:rPr>
+        <w:t xml:space="preserve">First visit </w:t>
+      </w:r>
+      <w:r>
+        <w:rPr>
+          <w:lang w:val="en-GB"/>
+        </w:rPr>
+        <w:t xml:space="preserve">over time has been more widely used </w:t>
+      </w:r>
+      <w:r>
+        <w:rPr>
+          <w:lang w:val="en-GB"/>
+        </w:rPr>
+        <w:t xml:space="preserve">whereas </w:t>
+      </w:r>
+      <w:r>
+        <w:rPr>
+          <w:lang w:val="en-GB"/>
+        </w:rPr>
+        <w:t>e</w:t>
+      </w:r>
+      <w:r>
+        <w:rPr>
+          <w:lang w:val="en-GB"/>
+        </w:rPr>
+        <w:t>very</w:t>
+      </w:r>
+      <w:r>
+        <w:rPr>
+          <w:lang w:val="en-GB"/>
+        </w:rPr>
+        <w:t xml:space="preserve">-visit MC </w:t>
+      </w:r>
+      <w:r>
+        <w:rPr>
+          <w:lang w:val="en-GB"/>
+        </w:rPr>
+        <w:t xml:space="preserve">has been </w:t>
+      </w:r>
+      <w:r>
+        <w:rPr>
+          <w:lang w:val="en-GB"/>
+        </w:rPr>
+        <w:t>used in function approximation</w:t>
       </w:r>
       <w:r>
         <w:rPr>
@@ -2504,90 +2681,6 @@
           <w:lang w:val="en-GB"/>
         </w:rPr>
       </w:pPr>
-    </w:p>
-    <w:p>
-      <w:pPr>
-        <w:rPr>
-          <w:rFonts w:ascii="Segoe UI Historic" w:hAnsi="Segoe UI Historic" w:cs="Segoe UI Historic"/>
-          <w:color w:val="050505"/>
-          <w:sz w:val="23"/>
-          <w:szCs w:val="23"/>
-          <w:shd w:val="clear" w:color="auto" w:fill="E4E6EB"/>
-        </w:rPr>
-      </w:pPr>
-      <w:proofErr w:type="spellStart"/>
-      <w:r>
-        <w:rPr>
-          <w:rFonts w:ascii="Segoe UI Historic" w:hAnsi="Segoe UI Historic" w:cs="Segoe UI Historic"/>
-          <w:color w:val="050505"/>
-          <w:sz w:val="23"/>
-          <w:szCs w:val="23"/>
-          <w:shd w:val="clear" w:color="auto" w:fill="E4E6EB"/>
-        </w:rPr>
-        <w:t>i</w:t>
-      </w:r>
-      <w:proofErr w:type="spellEnd"/>
-      <w:r>
-        <w:rPr>
-          <w:rFonts w:ascii="Segoe UI Historic" w:hAnsi="Segoe UI Historic" w:cs="Segoe UI Historic"/>
-          <w:color w:val="050505"/>
-          <w:sz w:val="23"/>
-          <w:szCs w:val="23"/>
-          <w:shd w:val="clear" w:color="auto" w:fill="E4E6EB"/>
-        </w:rPr>
-        <w:t xml:space="preserve"> think u could expand on the explaining the two algorithms</w:t>
-      </w:r>
-      <w:r>
-        <w:br/>
-      </w:r>
-      <w:r>
-        <w:rPr>
-          <w:rFonts w:ascii="Segoe UI Historic" w:hAnsi="Segoe UI Historic" w:cs="Segoe UI Historic"/>
-          <w:color w:val="050505"/>
-          <w:sz w:val="23"/>
-          <w:szCs w:val="23"/>
-          <w:shd w:val="clear" w:color="auto" w:fill="E4E6EB"/>
-        </w:rPr>
-        <w:t>since both pics seem to be from the book</w:t>
-      </w:r>
-    </w:p>
-    <w:p>
-      <w:pPr>
-        <w:rPr>
-          <w:rFonts w:ascii="Segoe UI Historic" w:hAnsi="Segoe UI Historic" w:cs="Segoe UI Historic"/>
-          <w:color w:val="050505"/>
-          <w:sz w:val="23"/>
-          <w:szCs w:val="23"/>
-          <w:shd w:val="clear" w:color="auto" w:fill="E4E6EB"/>
-        </w:rPr>
-      </w:pPr>
-      <w:r>
-        <w:rPr>
-          <w:rFonts w:ascii="Segoe UI Historic" w:hAnsi="Segoe UI Historic" w:cs="Segoe UI Historic"/>
-          <w:color w:val="050505"/>
-          <w:sz w:val="23"/>
-          <w:szCs w:val="23"/>
-          <w:shd w:val="clear" w:color="auto" w:fill="E4E6EB"/>
-        </w:rPr>
-        <w:t>and maybe a little bit of discussion at the end</w:t>
-      </w:r>
-    </w:p>
-    <w:p>
-      <w:pPr>
-        <w:rPr>
-          <w:lang w:val="en-GB"/>
-        </w:rPr>
-      </w:pPr>
-      <w:r>
-        <w:rPr>
-          <w:rFonts w:ascii="Segoe UI Historic" w:hAnsi="Segoe UI Historic" w:cs="Segoe UI Historic"/>
-          <w:color w:val="050505"/>
-          <w:sz w:val="23"/>
-          <w:szCs w:val="23"/>
-          <w:shd w:val="clear" w:color="auto" w:fill="E4E6EB"/>
-        </w:rPr>
-        <w:t>comparing the two algorithms</w:t>
-      </w:r>
     </w:p>
     <w:sectPr>
       <w:pgSz w:w="12240" w:h="15840"/>
@@ -2687,7 +2780,7 @@
       </w:pPr>
     </w:lvl>
   </w:abstractNum>
-  <w:num w:numId="1">
+  <w:num w:numId="1" w16cid:durableId="1258372349">
     <w:abstractNumId w:val="0"/>
   </w:num>
 </w:numbering>
@@ -3208,13 +3301,6 @@
     <w:pitch w:val="variable"/>
     <w:sig w:usb0="E00006FF" w:usb1="420024FF" w:usb2="02000000" w:usb3="00000000" w:csb0="0000019F" w:csb1="00000000"/>
   </w:font>
-  <w:font w:name="Segoe UI Historic">
-    <w:panose1 w:val="020B0502040204020203"/>
-    <w:charset w:val="00"/>
-    <w:family w:val="swiss"/>
-    <w:pitch w:val="variable"/>
-    <w:sig w:usb0="800001EF" w:usb1="02000002" w:usb2="0060C080" w:usb3="00000000" w:csb0="00000001" w:csb1="00000000"/>
-  </w:font>
   <w:font w:name="DengXian Light">
     <w:altName w:val="等线 Light"/>
     <w:panose1 w:val="02010600030101010101"/>
@@ -3253,6 +3339,7 @@
     <w:rsid w:val="00232475"/>
     <w:rsid w:val="0030675C"/>
     <w:rsid w:val="00AD47E7"/>
+    <w:rsid w:val="00E11613"/>
   </w:rsids>
   <m:mathPr>
     <m:mathFont m:val="Cambria Math"/>
@@ -3706,7 +3793,7 @@
     <w:basedOn w:val="DefaultParagraphFont"/>
     <w:uiPriority w:val="99"/>
     <w:semiHidden/>
-    <w:rsid w:val="00AD47E7"/>
+    <w:rsid w:val="00E11613"/>
     <w:rPr>
       <w:color w:val="808080"/>
     </w:rPr>
